--- a/RK2/отчет_рк2.docx
+++ b/RK2/отчет_рк2.docx
@@ -1967,14 +1967,7 @@
           <w:sz w:val="28"/>
           <w:szCs w:val="28"/>
         </w:rPr>
-        <w:t xml:space="preserve">«Компьютер» и «Дисплейный класс» </w:t>
-      </w:r>
-      <w:r>
-        <w:rPr>
-          <w:sz w:val="28"/>
-          <w:szCs w:val="28"/>
-        </w:rPr>
-        <w:t>связаны</w:t>
+        <w:t>«Компьютер» и «Дисплейный класс» связаны</w:t>
       </w:r>
       <w:r>
         <w:rPr>
@@ -2276,7 +2269,6 @@
           <w:bCs/>
           <w:sz w:val="44"/>
           <w:szCs w:val="32"/>
-          <w:lang w:val="en-US"/>
         </w:rPr>
       </w:pPr>
       <w:r>
@@ -2297,9 +2289,19 @@
           <w:bCs/>
           <w:sz w:val="44"/>
           <w:szCs w:val="32"/>
-          <w:lang w:val="en-US"/>
-        </w:rPr>
-        <w:t>.py</w:t>
+        </w:rPr>
+        <w:t>.</w:t>
+      </w:r>
+      <w:r>
+        <w:rPr>
+          <w:rFonts w:cs="Calibri"/>
+          <w:b/>
+          <w:bCs/>
+          <w:sz w:val="44"/>
+          <w:szCs w:val="32"/>
+          <w:lang w:val="en-US"/>
+        </w:rPr>
+        <w:t>py</w:t>
       </w:r>
     </w:p>
     <w:p>
@@ -2314,7 +2316,6 @@
       <w:r>
         <w:rPr>
           <w:color w:val="808080"/>
-          <w:lang w:val="en-US"/>
         </w:rPr>
         <w:t xml:space="preserve"># </w:t>
       </w:r>
@@ -2327,7 +2328,6 @@
       <w:r>
         <w:rPr>
           <w:color w:val="808080"/>
-          <w:lang w:val="en-US"/>
         </w:rPr>
         <w:t xml:space="preserve"> </w:t>
       </w:r>
@@ -2340,7 +2340,6 @@
       <w:r>
         <w:rPr>
           <w:color w:val="808080"/>
-          <w:lang w:val="en-US"/>
         </w:rPr>
         <w:t xml:space="preserve"> </w:t>
       </w:r>
@@ -2353,30 +2352,47 @@
       <w:r>
         <w:rPr>
           <w:color w:val="808080"/>
-          <w:lang w:val="en-US"/>
-        </w:rPr>
-        <w:br/>
-      </w:r>
-      <w:r>
-        <w:rPr>
-          <w:color w:val="CC7832"/>
-          <w:lang w:val="en-US"/>
-        </w:rPr>
-        <w:t xml:space="preserve">from </w:t>
-      </w:r>
-      <w:r>
-        <w:rPr>
-          <w:color w:val="A9B7C6"/>
-          <w:lang w:val="en-US"/>
-        </w:rPr>
-        <w:t xml:space="preserve">operator </w:t>
-      </w:r>
-      <w:r>
-        <w:rPr>
-          <w:color w:val="CC7832"/>
-          <w:lang w:val="en-US"/>
-        </w:rPr>
-        <w:t xml:space="preserve">import </w:t>
+        </w:rPr>
+        <w:br/>
+      </w:r>
+      <w:r>
+        <w:rPr>
+          <w:color w:val="CC7832"/>
+          <w:lang w:val="en-US"/>
+        </w:rPr>
+        <w:t>from</w:t>
+      </w:r>
+      <w:r>
+        <w:rPr>
+          <w:color w:val="CC7832"/>
+        </w:rPr>
+        <w:t xml:space="preserve"> </w:t>
+      </w:r>
+      <w:r>
+        <w:rPr>
+          <w:color w:val="A9B7C6"/>
+          <w:lang w:val="en-US"/>
+        </w:rPr>
+        <w:t>operator</w:t>
+      </w:r>
+      <w:r>
+        <w:rPr>
+          <w:color w:val="A9B7C6"/>
+        </w:rPr>
+        <w:t xml:space="preserve"> </w:t>
+      </w:r>
+      <w:r>
+        <w:rPr>
+          <w:color w:val="CC7832"/>
+          <w:lang w:val="en-US"/>
+        </w:rPr>
+        <w:t>import</w:t>
+      </w:r>
+      <w:r>
+        <w:rPr>
+          <w:color w:val="CC7832"/>
+        </w:rPr>
+        <w:t xml:space="preserve"> </w:t>
       </w:r>
       <w:r>
         <w:rPr>
@@ -2388,42 +2404,50 @@
       <w:r>
         <w:rPr>
           <w:color w:val="A9B7C6"/>
-          <w:lang w:val="en-US"/>
-        </w:rPr>
-        <w:br/>
-      </w:r>
-      <w:r>
-        <w:rPr>
-          <w:color w:val="A9B7C6"/>
-          <w:lang w:val="en-US"/>
-        </w:rPr>
-        <w:br/>
-      </w:r>
-      <w:r>
-        <w:rPr>
-          <w:color w:val="A9B7C6"/>
-          <w:lang w:val="en-US"/>
-        </w:rPr>
-        <w:br/>
-      </w:r>
-      <w:r>
-        <w:rPr>
-          <w:color w:val="CC7832"/>
-          <w:lang w:val="en-US"/>
-        </w:rPr>
-        <w:t xml:space="preserve">class </w:t>
-      </w:r>
-      <w:r>
-        <w:rPr>
-          <w:color w:val="A9B7C6"/>
-          <w:lang w:val="en-US"/>
-        </w:rPr>
-        <w:t>Comp:</w:t>
-      </w:r>
-      <w:r>
-        <w:rPr>
-          <w:color w:val="A9B7C6"/>
-          <w:lang w:val="en-US"/>
+        </w:rPr>
+        <w:br/>
+      </w:r>
+      <w:r>
+        <w:rPr>
+          <w:color w:val="A9B7C6"/>
+        </w:rPr>
+        <w:br/>
+      </w:r>
+      <w:r>
+        <w:rPr>
+          <w:color w:val="A9B7C6"/>
+        </w:rPr>
+        <w:br/>
+      </w:r>
+      <w:r>
+        <w:rPr>
+          <w:color w:val="CC7832"/>
+          <w:lang w:val="en-US"/>
+        </w:rPr>
+        <w:t>class</w:t>
+      </w:r>
+      <w:r>
+        <w:rPr>
+          <w:color w:val="CC7832"/>
+        </w:rPr>
+        <w:t xml:space="preserve"> </w:t>
+      </w:r>
+      <w:r>
+        <w:rPr>
+          <w:color w:val="A9B7C6"/>
+          <w:lang w:val="en-US"/>
+        </w:rPr>
+        <w:t>Comp</w:t>
+      </w:r>
+      <w:r>
+        <w:rPr>
+          <w:color w:val="A9B7C6"/>
+        </w:rPr>
+        <w:t>:</w:t>
+      </w:r>
+      <w:r>
+        <w:rPr>
+          <w:color w:val="A9B7C6"/>
         </w:rPr>
         <w:br/>
         <w:t xml:space="preserve">    </w:t>
@@ -2433,7 +2457,6 @@
           <w:i/>
           <w:iCs/>
           <w:color w:val="629755"/>
-          <w:lang w:val="en-US"/>
         </w:rPr>
         <w:t>"""</w:t>
       </w:r>
@@ -2450,7 +2473,6 @@
           <w:i/>
           <w:iCs/>
           <w:color w:val="629755"/>
-          <w:lang w:val="en-US"/>
         </w:rPr>
         <w:t>"""</w:t>
       </w:r>
@@ -2459,7 +2481,6 @@
           <w:i/>
           <w:iCs/>
           <w:color w:val="629755"/>
-          <w:lang w:val="en-US"/>
         </w:rPr>
         <w:br/>
       </w:r>
@@ -2468,7 +2489,6 @@
           <w:i/>
           <w:iCs/>
           <w:color w:val="629755"/>
-          <w:lang w:val="en-US"/>
         </w:rPr>
         <w:br/>
         <w:t xml:space="preserve">    </w:t>
@@ -2478,19 +2498,36 @@
           <w:color w:val="CC7832"/>
           <w:lang w:val="en-US"/>
         </w:rPr>
-        <w:t xml:space="preserve">def </w:t>
+        <w:t>def</w:t>
+      </w:r>
+      <w:r>
+        <w:rPr>
+          <w:color w:val="CC7832"/>
+        </w:rPr>
+        <w:t xml:space="preserve"> </w:t>
       </w:r>
       <w:r>
         <w:rPr>
           <w:color w:val="B200B2"/>
-          <w:lang w:val="en-US"/>
-        </w:rPr>
-        <w:t>__init__</w:t>
-      </w:r>
-      <w:r>
-        <w:rPr>
-          <w:color w:val="A9B7C6"/>
-          <w:lang w:val="en-US"/>
+        </w:rPr>
+        <w:t>__</w:t>
+      </w:r>
+      <w:r>
+        <w:rPr>
+          <w:color w:val="B200B2"/>
+          <w:lang w:val="en-US"/>
+        </w:rPr>
+        <w:t>init</w:t>
+      </w:r>
+      <w:r>
+        <w:rPr>
+          <w:color w:val="B200B2"/>
+        </w:rPr>
+        <w:t>__</w:t>
+      </w:r>
+      <w:r>
+        <w:rPr>
+          <w:color w:val="A9B7C6"/>
         </w:rPr>
         <w:t>(</w:t>
       </w:r>
@@ -2504,7 +2541,6 @@
       <w:r>
         <w:rPr>
           <w:color w:val="CC7832"/>
-          <w:lang w:val="en-US"/>
         </w:rPr>
         <w:t xml:space="preserve">, </w:t>
       </w:r>
@@ -2518,7 +2554,6 @@
       <w:r>
         <w:rPr>
           <w:color w:val="CC7832"/>
-          <w:lang w:val="en-US"/>
         </w:rPr>
         <w:t xml:space="preserve">, </w:t>
       </w:r>
@@ -2532,7 +2567,6 @@
       <w:r>
         <w:rPr>
           <w:color w:val="CC7832"/>
-          <w:lang w:val="en-US"/>
         </w:rPr>
         <w:t xml:space="preserve">, </w:t>
       </w:r>
@@ -2546,7 +2580,6 @@
       <w:r>
         <w:rPr>
           <w:color w:val="CC7832"/>
-          <w:lang w:val="en-US"/>
         </w:rPr>
         <w:t xml:space="preserve">, </w:t>
       </w:r>
@@ -2555,12 +2588,30 @@
           <w:color w:val="A9B7C6"/>
           <w:lang w:val="en-US"/>
         </w:rPr>
-        <w:t>disp_id):</w:t>
-      </w:r>
-      <w:r>
-        <w:rPr>
-          <w:color w:val="A9B7C6"/>
-          <w:lang w:val="en-US"/>
+        <w:t>disp</w:t>
+      </w:r>
+      <w:r>
+        <w:rPr>
+          <w:color w:val="A9B7C6"/>
+        </w:rPr>
+        <w:t>_</w:t>
+      </w:r>
+      <w:r>
+        <w:rPr>
+          <w:color w:val="A9B7C6"/>
+          <w:lang w:val="en-US"/>
+        </w:rPr>
+        <w:t>id</w:t>
+      </w:r>
+      <w:r>
+        <w:rPr>
+          <w:color w:val="A9B7C6"/>
+        </w:rPr>
+        <w:t>):</w:t>
+      </w:r>
+      <w:r>
+        <w:rPr>
+          <w:color w:val="A9B7C6"/>
         </w:rPr>
         <w:br/>
         <w:t xml:space="preserve">        </w:t>
@@ -2575,14 +2626,32 @@
       <w:r>
         <w:rPr>
           <w:color w:val="A9B7C6"/>
-          <w:lang w:val="en-US"/>
-        </w:rPr>
-        <w:t>.id = id</w:t>
-      </w:r>
-      <w:r>
-        <w:rPr>
-          <w:color w:val="A9B7C6"/>
-          <w:lang w:val="en-US"/>
+        </w:rPr>
+        <w:t>.</w:t>
+      </w:r>
+      <w:r>
+        <w:rPr>
+          <w:color w:val="A9B7C6"/>
+          <w:lang w:val="en-US"/>
+        </w:rPr>
+        <w:t>id</w:t>
+      </w:r>
+      <w:r>
+        <w:rPr>
+          <w:color w:val="A9B7C6"/>
+        </w:rPr>
+        <w:t xml:space="preserve"> = </w:t>
+      </w:r>
+      <w:r>
+        <w:rPr>
+          <w:color w:val="A9B7C6"/>
+          <w:lang w:val="en-US"/>
+        </w:rPr>
+        <w:t>id</w:t>
+      </w:r>
+      <w:r>
+        <w:rPr>
+          <w:color w:val="A9B7C6"/>
         </w:rPr>
         <w:br/>
         <w:t xml:space="preserve">        </w:t>
@@ -2597,14 +2666,32 @@
       <w:r>
         <w:rPr>
           <w:color w:val="A9B7C6"/>
-          <w:lang w:val="en-US"/>
-        </w:rPr>
-        <w:t>.name = name</w:t>
-      </w:r>
-      <w:r>
-        <w:rPr>
-          <w:color w:val="A9B7C6"/>
-          <w:lang w:val="en-US"/>
+        </w:rPr>
+        <w:t>.</w:t>
+      </w:r>
+      <w:r>
+        <w:rPr>
+          <w:color w:val="A9B7C6"/>
+          <w:lang w:val="en-US"/>
+        </w:rPr>
+        <w:t>name</w:t>
+      </w:r>
+      <w:r>
+        <w:rPr>
+          <w:color w:val="A9B7C6"/>
+        </w:rPr>
+        <w:t xml:space="preserve"> = </w:t>
+      </w:r>
+      <w:r>
+        <w:rPr>
+          <w:color w:val="A9B7C6"/>
+          <w:lang w:val="en-US"/>
+        </w:rPr>
+        <w:t>name</w:t>
+      </w:r>
+      <w:r>
+        <w:rPr>
+          <w:color w:val="A9B7C6"/>
         </w:rPr>
         <w:br/>
         <w:t xml:space="preserve">        </w:t>
@@ -2619,14 +2706,32 @@
       <w:r>
         <w:rPr>
           <w:color w:val="A9B7C6"/>
-          <w:lang w:val="en-US"/>
-        </w:rPr>
-        <w:t>.price = price</w:t>
-      </w:r>
-      <w:r>
-        <w:rPr>
-          <w:color w:val="A9B7C6"/>
-          <w:lang w:val="en-US"/>
+        </w:rPr>
+        <w:t>.</w:t>
+      </w:r>
+      <w:r>
+        <w:rPr>
+          <w:color w:val="A9B7C6"/>
+          <w:lang w:val="en-US"/>
+        </w:rPr>
+        <w:t>price</w:t>
+      </w:r>
+      <w:r>
+        <w:rPr>
+          <w:color w:val="A9B7C6"/>
+        </w:rPr>
+        <w:t xml:space="preserve"> = </w:t>
+      </w:r>
+      <w:r>
+        <w:rPr>
+          <w:color w:val="A9B7C6"/>
+          <w:lang w:val="en-US"/>
+        </w:rPr>
+        <w:t>price</w:t>
+      </w:r>
+      <w:r>
+        <w:rPr>
+          <w:color w:val="A9B7C6"/>
         </w:rPr>
         <w:br/>
         <w:t xml:space="preserve">        </w:t>
@@ -2641,49 +2746,102 @@
       <w:r>
         <w:rPr>
           <w:color w:val="A9B7C6"/>
-          <w:lang w:val="en-US"/>
-        </w:rPr>
-        <w:t>.disp_id = disp_id</w:t>
-      </w:r>
-      <w:r>
-        <w:rPr>
-          <w:color w:val="A9B7C6"/>
-          <w:lang w:val="en-US"/>
-        </w:rPr>
-        <w:br/>
-      </w:r>
-      <w:r>
-        <w:rPr>
-          <w:color w:val="A9B7C6"/>
-          <w:lang w:val="en-US"/>
-        </w:rPr>
-        <w:br/>
-      </w:r>
-      <w:r>
-        <w:rPr>
-          <w:color w:val="A9B7C6"/>
-          <w:lang w:val="en-US"/>
-        </w:rPr>
-        <w:br/>
-      </w:r>
-      <w:r>
-        <w:rPr>
-          <w:color w:val="CC7832"/>
-          <w:lang w:val="en-US"/>
-        </w:rPr>
-        <w:t xml:space="preserve">class </w:t>
-      </w:r>
-      <w:r>
-        <w:rPr>
-          <w:color w:val="A9B7C6"/>
-          <w:lang w:val="en-US"/>
-        </w:rPr>
-        <w:t>Disp:</w:t>
-      </w:r>
-      <w:r>
-        <w:rPr>
-          <w:color w:val="A9B7C6"/>
-          <w:lang w:val="en-US"/>
+        </w:rPr>
+        <w:t>.</w:t>
+      </w:r>
+      <w:r>
+        <w:rPr>
+          <w:color w:val="A9B7C6"/>
+          <w:lang w:val="en-US"/>
+        </w:rPr>
+        <w:t>disp</w:t>
+      </w:r>
+      <w:r>
+        <w:rPr>
+          <w:color w:val="A9B7C6"/>
+        </w:rPr>
+        <w:t>_</w:t>
+      </w:r>
+      <w:r>
+        <w:rPr>
+          <w:color w:val="A9B7C6"/>
+          <w:lang w:val="en-US"/>
+        </w:rPr>
+        <w:t>id</w:t>
+      </w:r>
+      <w:r>
+        <w:rPr>
+          <w:color w:val="A9B7C6"/>
+        </w:rPr>
+        <w:t xml:space="preserve"> = </w:t>
+      </w:r>
+      <w:r>
+        <w:rPr>
+          <w:color w:val="A9B7C6"/>
+          <w:lang w:val="en-US"/>
+        </w:rPr>
+        <w:t>disp</w:t>
+      </w:r>
+      <w:r>
+        <w:rPr>
+          <w:color w:val="A9B7C6"/>
+        </w:rPr>
+        <w:t>_</w:t>
+      </w:r>
+      <w:r>
+        <w:rPr>
+          <w:color w:val="A9B7C6"/>
+          <w:lang w:val="en-US"/>
+        </w:rPr>
+        <w:t>id</w:t>
+      </w:r>
+      <w:r>
+        <w:rPr>
+          <w:color w:val="A9B7C6"/>
+        </w:rPr>
+        <w:br/>
+      </w:r>
+      <w:r>
+        <w:rPr>
+          <w:color w:val="A9B7C6"/>
+        </w:rPr>
+        <w:br/>
+      </w:r>
+      <w:r>
+        <w:rPr>
+          <w:color w:val="A9B7C6"/>
+        </w:rPr>
+        <w:br/>
+      </w:r>
+      <w:r>
+        <w:rPr>
+          <w:color w:val="CC7832"/>
+          <w:lang w:val="en-US"/>
+        </w:rPr>
+        <w:t>class</w:t>
+      </w:r>
+      <w:r>
+        <w:rPr>
+          <w:color w:val="CC7832"/>
+        </w:rPr>
+        <w:t xml:space="preserve"> </w:t>
+      </w:r>
+      <w:r>
+        <w:rPr>
+          <w:color w:val="A9B7C6"/>
+          <w:lang w:val="en-US"/>
+        </w:rPr>
+        <w:t>Disp</w:t>
+      </w:r>
+      <w:r>
+        <w:rPr>
+          <w:color w:val="A9B7C6"/>
+        </w:rPr>
+        <w:t>:</w:t>
+      </w:r>
+      <w:r>
+        <w:rPr>
+          <w:color w:val="A9B7C6"/>
         </w:rPr>
         <w:br/>
         <w:t xml:space="preserve">    </w:t>
@@ -2693,7 +2851,6 @@
           <w:i/>
           <w:iCs/>
           <w:color w:val="629755"/>
-          <w:lang w:val="en-US"/>
         </w:rPr>
         <w:t>"""</w:t>
       </w:r>
@@ -2710,7 +2867,6 @@
           <w:i/>
           <w:iCs/>
           <w:color w:val="629755"/>
-          <w:lang w:val="en-US"/>
         </w:rPr>
         <w:t xml:space="preserve"> </w:t>
       </w:r>
@@ -2727,7 +2883,6 @@
           <w:i/>
           <w:iCs/>
           <w:color w:val="629755"/>
-          <w:lang w:val="en-US"/>
         </w:rPr>
         <w:t>"""</w:t>
       </w:r>
@@ -2736,7 +2891,6 @@
           <w:i/>
           <w:iCs/>
           <w:color w:val="629755"/>
-          <w:lang w:val="en-US"/>
         </w:rPr>
         <w:br/>
       </w:r>
@@ -2745,7 +2899,6 @@
           <w:i/>
           <w:iCs/>
           <w:color w:val="629755"/>
-          <w:lang w:val="en-US"/>
         </w:rPr>
         <w:br/>
       </w:r>
@@ -2754,7 +2907,6 @@
           <w:i/>
           <w:iCs/>
           <w:color w:val="629755"/>
-          <w:lang w:val="en-US"/>
         </w:rPr>
         <w:lastRenderedPageBreak/>
         <w:t xml:space="preserve">    </w:t>
@@ -2764,19 +2916,36 @@
           <w:color w:val="CC7832"/>
           <w:lang w:val="en-US"/>
         </w:rPr>
-        <w:t xml:space="preserve">def </w:t>
+        <w:t>def</w:t>
+      </w:r>
+      <w:r>
+        <w:rPr>
+          <w:color w:val="CC7832"/>
+        </w:rPr>
+        <w:t xml:space="preserve"> </w:t>
       </w:r>
       <w:r>
         <w:rPr>
           <w:color w:val="B200B2"/>
-          <w:lang w:val="en-US"/>
-        </w:rPr>
-        <w:t>__init__</w:t>
-      </w:r>
-      <w:r>
-        <w:rPr>
-          <w:color w:val="A9B7C6"/>
-          <w:lang w:val="en-US"/>
+        </w:rPr>
+        <w:t>__</w:t>
+      </w:r>
+      <w:r>
+        <w:rPr>
+          <w:color w:val="B200B2"/>
+          <w:lang w:val="en-US"/>
+        </w:rPr>
+        <w:t>init</w:t>
+      </w:r>
+      <w:r>
+        <w:rPr>
+          <w:color w:val="B200B2"/>
+        </w:rPr>
+        <w:t>__</w:t>
+      </w:r>
+      <w:r>
+        <w:rPr>
+          <w:color w:val="A9B7C6"/>
         </w:rPr>
         <w:t>(</w:t>
       </w:r>
@@ -2790,7 +2959,6 @@
       <w:r>
         <w:rPr>
           <w:color w:val="CC7832"/>
-          <w:lang w:val="en-US"/>
         </w:rPr>
         <w:t xml:space="preserve">, </w:t>
       </w:r>
@@ -2804,7 +2972,6 @@
       <w:r>
         <w:rPr>
           <w:color w:val="CC7832"/>
-          <w:lang w:val="en-US"/>
         </w:rPr>
         <w:t xml:space="preserve">, </w:t>
       </w:r>
@@ -2813,12 +2980,17 @@
           <w:color w:val="A9B7C6"/>
           <w:lang w:val="en-US"/>
         </w:rPr>
-        <w:t>name):</w:t>
-      </w:r>
-      <w:r>
-        <w:rPr>
-          <w:color w:val="A9B7C6"/>
-          <w:lang w:val="en-US"/>
+        <w:t>name</w:t>
+      </w:r>
+      <w:r>
+        <w:rPr>
+          <w:color w:val="A9B7C6"/>
+        </w:rPr>
+        <w:t>):</w:t>
+      </w:r>
+      <w:r>
+        <w:rPr>
+          <w:color w:val="A9B7C6"/>
         </w:rPr>
         <w:br/>
         <w:t xml:space="preserve">        </w:t>
@@ -2833,14 +3005,32 @@
       <w:r>
         <w:rPr>
           <w:color w:val="A9B7C6"/>
-          <w:lang w:val="en-US"/>
-        </w:rPr>
-        <w:t>.id = id</w:t>
-      </w:r>
-      <w:r>
-        <w:rPr>
-          <w:color w:val="A9B7C6"/>
-          <w:lang w:val="en-US"/>
+        </w:rPr>
+        <w:t>.</w:t>
+      </w:r>
+      <w:r>
+        <w:rPr>
+          <w:color w:val="A9B7C6"/>
+          <w:lang w:val="en-US"/>
+        </w:rPr>
+        <w:t>id</w:t>
+      </w:r>
+      <w:r>
+        <w:rPr>
+          <w:color w:val="A9B7C6"/>
+        </w:rPr>
+        <w:t xml:space="preserve"> = </w:t>
+      </w:r>
+      <w:r>
+        <w:rPr>
+          <w:color w:val="A9B7C6"/>
+          <w:lang w:val="en-US"/>
+        </w:rPr>
+        <w:t>id</w:t>
+      </w:r>
+      <w:r>
+        <w:rPr>
+          <w:color w:val="A9B7C6"/>
         </w:rPr>
         <w:br/>
         <w:t xml:space="preserve">        </w:t>
@@ -2855,49 +3045,76 @@
       <w:r>
         <w:rPr>
           <w:color w:val="A9B7C6"/>
-          <w:lang w:val="en-US"/>
-        </w:rPr>
-        <w:t>.name = name</w:t>
-      </w:r>
-      <w:r>
-        <w:rPr>
-          <w:color w:val="A9B7C6"/>
-          <w:lang w:val="en-US"/>
-        </w:rPr>
-        <w:br/>
-      </w:r>
-      <w:r>
-        <w:rPr>
-          <w:color w:val="A9B7C6"/>
-          <w:lang w:val="en-US"/>
-        </w:rPr>
-        <w:br/>
-      </w:r>
-      <w:r>
-        <w:rPr>
-          <w:color w:val="A9B7C6"/>
-          <w:lang w:val="en-US"/>
-        </w:rPr>
-        <w:br/>
-      </w:r>
-      <w:r>
-        <w:rPr>
-          <w:color w:val="CC7832"/>
-          <w:lang w:val="en-US"/>
-        </w:rPr>
-        <w:t xml:space="preserve">class </w:t>
-      </w:r>
-      <w:r>
-        <w:rPr>
-          <w:color w:val="A9B7C6"/>
-          <w:lang w:val="en-US"/>
-        </w:rPr>
-        <w:t>CompDisp:</w:t>
-      </w:r>
-      <w:r>
-        <w:rPr>
-          <w:color w:val="A9B7C6"/>
-          <w:lang w:val="en-US"/>
+        </w:rPr>
+        <w:t>.</w:t>
+      </w:r>
+      <w:r>
+        <w:rPr>
+          <w:color w:val="A9B7C6"/>
+          <w:lang w:val="en-US"/>
+        </w:rPr>
+        <w:t>name</w:t>
+      </w:r>
+      <w:r>
+        <w:rPr>
+          <w:color w:val="A9B7C6"/>
+        </w:rPr>
+        <w:t xml:space="preserve"> = </w:t>
+      </w:r>
+      <w:r>
+        <w:rPr>
+          <w:color w:val="A9B7C6"/>
+          <w:lang w:val="en-US"/>
+        </w:rPr>
+        <w:t>name</w:t>
+      </w:r>
+      <w:r>
+        <w:rPr>
+          <w:color w:val="A9B7C6"/>
+        </w:rPr>
+        <w:br/>
+      </w:r>
+      <w:r>
+        <w:rPr>
+          <w:color w:val="A9B7C6"/>
+        </w:rPr>
+        <w:br/>
+      </w:r>
+      <w:r>
+        <w:rPr>
+          <w:color w:val="A9B7C6"/>
+        </w:rPr>
+        <w:br/>
+      </w:r>
+      <w:r>
+        <w:rPr>
+          <w:color w:val="CC7832"/>
+          <w:lang w:val="en-US"/>
+        </w:rPr>
+        <w:t>class</w:t>
+      </w:r>
+      <w:r>
+        <w:rPr>
+          <w:color w:val="CC7832"/>
+        </w:rPr>
+        <w:t xml:space="preserve"> </w:t>
+      </w:r>
+      <w:r>
+        <w:rPr>
+          <w:color w:val="A9B7C6"/>
+          <w:lang w:val="en-US"/>
+        </w:rPr>
+        <w:t>CompDisp</w:t>
+      </w:r>
+      <w:r>
+        <w:rPr>
+          <w:color w:val="A9B7C6"/>
+        </w:rPr>
+        <w:t>:</w:t>
+      </w:r>
+      <w:r>
+        <w:rPr>
+          <w:color w:val="A9B7C6"/>
         </w:rPr>
         <w:br/>
         <w:t xml:space="preserve">    </w:t>
@@ -2907,7 +3124,6 @@
           <w:i/>
           <w:iCs/>
           <w:color w:val="629755"/>
-          <w:lang w:val="en-US"/>
         </w:rPr>
         <w:t>"""</w:t>
       </w:r>
@@ -2916,7 +3132,6 @@
           <w:i/>
           <w:iCs/>
           <w:color w:val="629755"/>
-          <w:lang w:val="en-US"/>
         </w:rPr>
         <w:br/>
         <w:t xml:space="preserve">    '</w:t>
@@ -2934,7 +3149,6 @@
           <w:i/>
           <w:iCs/>
           <w:color w:val="629755"/>
-          <w:lang w:val="en-US"/>
         </w:rPr>
         <w:t xml:space="preserve"> </w:t>
       </w:r>
@@ -2951,7 +3165,6 @@
           <w:i/>
           <w:iCs/>
           <w:color w:val="629755"/>
-          <w:lang w:val="en-US"/>
         </w:rPr>
         <w:t xml:space="preserve"> </w:t>
       </w:r>
@@ -2968,7 +3181,6 @@
           <w:i/>
           <w:iCs/>
           <w:color w:val="629755"/>
-          <w:lang w:val="en-US"/>
         </w:rPr>
         <w:t xml:space="preserve"> </w:t>
       </w:r>
@@ -2985,7 +3197,6 @@
           <w:i/>
           <w:iCs/>
           <w:color w:val="629755"/>
-          <w:lang w:val="en-US"/>
         </w:rPr>
         <w:t xml:space="preserve">' </w:t>
       </w:r>
@@ -3002,7 +3213,6 @@
           <w:i/>
           <w:iCs/>
           <w:color w:val="629755"/>
-          <w:lang w:val="en-US"/>
         </w:rPr>
         <w:t xml:space="preserve"> </w:t>
       </w:r>
@@ -3019,7 +3229,6 @@
           <w:i/>
           <w:iCs/>
           <w:color w:val="629755"/>
-          <w:lang w:val="en-US"/>
         </w:rPr>
         <w:br/>
         <w:t xml:space="preserve">    </w:t>
@@ -3037,7 +3246,6 @@
           <w:i/>
           <w:iCs/>
           <w:color w:val="629755"/>
-          <w:lang w:val="en-US"/>
         </w:rPr>
         <w:t xml:space="preserve"> </w:t>
       </w:r>
@@ -3054,7 +3262,6 @@
           <w:i/>
           <w:iCs/>
           <w:color w:val="629755"/>
-          <w:lang w:val="en-US"/>
         </w:rPr>
         <w:t>-</w:t>
       </w:r>
@@ -3071,7 +3278,6 @@
           <w:i/>
           <w:iCs/>
           <w:color w:val="629755"/>
-          <w:lang w:val="en-US"/>
         </w:rPr>
         <w:t>-</w:t>
       </w:r>
@@ -3088,7 +3294,6 @@
           <w:i/>
           <w:iCs/>
           <w:color w:val="629755"/>
-          <w:lang w:val="en-US"/>
         </w:rPr>
         <w:br/>
         <w:t xml:space="preserve">    """</w:t>
@@ -3098,7 +3303,6 @@
           <w:i/>
           <w:iCs/>
           <w:color w:val="629755"/>
-          <w:lang w:val="en-US"/>
         </w:rPr>
         <w:br/>
       </w:r>
@@ -3107,7 +3311,6 @@
           <w:i/>
           <w:iCs/>
           <w:color w:val="629755"/>
-          <w:lang w:val="en-US"/>
         </w:rPr>
         <w:br/>
         <w:t xml:space="preserve">    </w:t>
@@ -3117,19 +3320,36 @@
           <w:color w:val="CC7832"/>
           <w:lang w:val="en-US"/>
         </w:rPr>
-        <w:t xml:space="preserve">def </w:t>
+        <w:t>def</w:t>
+      </w:r>
+      <w:r>
+        <w:rPr>
+          <w:color w:val="CC7832"/>
+        </w:rPr>
+        <w:t xml:space="preserve"> </w:t>
       </w:r>
       <w:r>
         <w:rPr>
           <w:color w:val="B200B2"/>
-          <w:lang w:val="en-US"/>
-        </w:rPr>
-        <w:t>__init__</w:t>
-      </w:r>
-      <w:r>
-        <w:rPr>
-          <w:color w:val="A9B7C6"/>
-          <w:lang w:val="en-US"/>
+        </w:rPr>
+        <w:t>__</w:t>
+      </w:r>
+      <w:r>
+        <w:rPr>
+          <w:color w:val="B200B2"/>
+          <w:lang w:val="en-US"/>
+        </w:rPr>
+        <w:t>init</w:t>
+      </w:r>
+      <w:r>
+        <w:rPr>
+          <w:color w:val="B200B2"/>
+        </w:rPr>
+        <w:t>__</w:t>
+      </w:r>
+      <w:r>
+        <w:rPr>
+          <w:color w:val="A9B7C6"/>
         </w:rPr>
         <w:t>(</w:t>
       </w:r>
@@ -3143,7 +3363,6 @@
       <w:r>
         <w:rPr>
           <w:color w:val="CC7832"/>
-          <w:lang w:val="en-US"/>
         </w:rPr>
         <w:t xml:space="preserve">, </w:t>
       </w:r>
@@ -3152,12 +3371,24 @@
           <w:color w:val="A9B7C6"/>
           <w:lang w:val="en-US"/>
         </w:rPr>
-        <w:t>disp_id</w:t>
-      </w:r>
-      <w:r>
-        <w:rPr>
-          <w:color w:val="CC7832"/>
-          <w:lang w:val="en-US"/>
+        <w:t>disp</w:t>
+      </w:r>
+      <w:r>
+        <w:rPr>
+          <w:color w:val="A9B7C6"/>
+        </w:rPr>
+        <w:t>_</w:t>
+      </w:r>
+      <w:r>
+        <w:rPr>
+          <w:color w:val="A9B7C6"/>
+          <w:lang w:val="en-US"/>
+        </w:rPr>
+        <w:t>id</w:t>
+      </w:r>
+      <w:r>
+        <w:rPr>
+          <w:color w:val="CC7832"/>
         </w:rPr>
         <w:t xml:space="preserve">, </w:t>
       </w:r>
@@ -3166,12 +3397,30 @@
           <w:color w:val="A9B7C6"/>
           <w:lang w:val="en-US"/>
         </w:rPr>
-        <w:t>comp_id):</w:t>
-      </w:r>
-      <w:r>
-        <w:rPr>
-          <w:color w:val="A9B7C6"/>
-          <w:lang w:val="en-US"/>
+        <w:t>comp</w:t>
+      </w:r>
+      <w:r>
+        <w:rPr>
+          <w:color w:val="A9B7C6"/>
+        </w:rPr>
+        <w:t>_</w:t>
+      </w:r>
+      <w:r>
+        <w:rPr>
+          <w:color w:val="A9B7C6"/>
+          <w:lang w:val="en-US"/>
+        </w:rPr>
+        <w:t>id</w:t>
+      </w:r>
+      <w:r>
+        <w:rPr>
+          <w:color w:val="A9B7C6"/>
+        </w:rPr>
+        <w:t>):</w:t>
+      </w:r>
+      <w:r>
+        <w:rPr>
+          <w:color w:val="A9B7C6"/>
         </w:rPr>
         <w:br/>
         <w:t xml:space="preserve">        </w:t>
@@ -3186,14 +3435,58 @@
       <w:r>
         <w:rPr>
           <w:color w:val="A9B7C6"/>
-          <w:lang w:val="en-US"/>
-        </w:rPr>
-        <w:t>.disp_id = disp_id</w:t>
-      </w:r>
-      <w:r>
-        <w:rPr>
-          <w:color w:val="A9B7C6"/>
-          <w:lang w:val="en-US"/>
+        </w:rPr>
+        <w:t>.</w:t>
+      </w:r>
+      <w:r>
+        <w:rPr>
+          <w:color w:val="A9B7C6"/>
+          <w:lang w:val="en-US"/>
+        </w:rPr>
+        <w:t>disp</w:t>
+      </w:r>
+      <w:r>
+        <w:rPr>
+          <w:color w:val="A9B7C6"/>
+        </w:rPr>
+        <w:t>_</w:t>
+      </w:r>
+      <w:r>
+        <w:rPr>
+          <w:color w:val="A9B7C6"/>
+          <w:lang w:val="en-US"/>
+        </w:rPr>
+        <w:t>id</w:t>
+      </w:r>
+      <w:r>
+        <w:rPr>
+          <w:color w:val="A9B7C6"/>
+        </w:rPr>
+        <w:t xml:space="preserve"> = </w:t>
+      </w:r>
+      <w:r>
+        <w:rPr>
+          <w:color w:val="A9B7C6"/>
+          <w:lang w:val="en-US"/>
+        </w:rPr>
+        <w:t>disp</w:t>
+      </w:r>
+      <w:r>
+        <w:rPr>
+          <w:color w:val="A9B7C6"/>
+        </w:rPr>
+        <w:t>_</w:t>
+      </w:r>
+      <w:r>
+        <w:rPr>
+          <w:color w:val="A9B7C6"/>
+          <w:lang w:val="en-US"/>
+        </w:rPr>
+        <w:t>id</w:t>
+      </w:r>
+      <w:r>
+        <w:rPr>
+          <w:color w:val="A9B7C6"/>
         </w:rPr>
         <w:br/>
         <w:t xml:space="preserve">        </w:t>
@@ -3208,35 +3501,76 @@
       <w:r>
         <w:rPr>
           <w:color w:val="A9B7C6"/>
-          <w:lang w:val="en-US"/>
-        </w:rPr>
-        <w:t>.comp_id = comp_id</w:t>
-      </w:r>
-      <w:r>
-        <w:rPr>
-          <w:color w:val="A9B7C6"/>
-          <w:lang w:val="en-US"/>
-        </w:rPr>
-        <w:br/>
-      </w:r>
-      <w:r>
-        <w:rPr>
-          <w:color w:val="A9B7C6"/>
-          <w:lang w:val="en-US"/>
-        </w:rPr>
-        <w:br/>
-      </w:r>
-      <w:r>
-        <w:rPr>
-          <w:color w:val="A9B7C6"/>
-          <w:lang w:val="en-US"/>
+        </w:rPr>
+        <w:t>.</w:t>
+      </w:r>
+      <w:r>
+        <w:rPr>
+          <w:color w:val="A9B7C6"/>
+          <w:lang w:val="en-US"/>
+        </w:rPr>
+        <w:t>comp</w:t>
+      </w:r>
+      <w:r>
+        <w:rPr>
+          <w:color w:val="A9B7C6"/>
+        </w:rPr>
+        <w:t>_</w:t>
+      </w:r>
+      <w:r>
+        <w:rPr>
+          <w:color w:val="A9B7C6"/>
+          <w:lang w:val="en-US"/>
+        </w:rPr>
+        <w:t>id</w:t>
+      </w:r>
+      <w:r>
+        <w:rPr>
+          <w:color w:val="A9B7C6"/>
+        </w:rPr>
+        <w:t xml:space="preserve"> = </w:t>
+      </w:r>
+      <w:r>
+        <w:rPr>
+          <w:color w:val="A9B7C6"/>
+          <w:lang w:val="en-US"/>
+        </w:rPr>
+        <w:t>comp</w:t>
+      </w:r>
+      <w:r>
+        <w:rPr>
+          <w:color w:val="A9B7C6"/>
+        </w:rPr>
+        <w:t>_</w:t>
+      </w:r>
+      <w:r>
+        <w:rPr>
+          <w:color w:val="A9B7C6"/>
+          <w:lang w:val="en-US"/>
+        </w:rPr>
+        <w:t>id</w:t>
+      </w:r>
+      <w:r>
+        <w:rPr>
+          <w:color w:val="A9B7C6"/>
+        </w:rPr>
+        <w:br/>
+      </w:r>
+      <w:r>
+        <w:rPr>
+          <w:color w:val="A9B7C6"/>
+        </w:rPr>
+        <w:br/>
+      </w:r>
+      <w:r>
+        <w:rPr>
+          <w:color w:val="A9B7C6"/>
         </w:rPr>
         <w:br/>
       </w:r>
       <w:r>
         <w:rPr>
           <w:color w:val="808080"/>
-          <w:lang w:val="en-US"/>
         </w:rPr>
         <w:t xml:space="preserve"># </w:t>
       </w:r>
@@ -3249,7 +3583,6 @@
       <w:r>
         <w:rPr>
           <w:color w:val="808080"/>
-          <w:lang w:val="en-US"/>
         </w:rPr>
         <w:t xml:space="preserve"> </w:t>
       </w:r>
@@ -3262,43 +3595,57 @@
       <w:r>
         <w:rPr>
           <w:color w:val="808080"/>
-          <w:lang w:val="en-US"/>
-        </w:rPr>
-        <w:br/>
-      </w:r>
-      <w:r>
-        <w:rPr>
-          <w:color w:val="A9B7C6"/>
-          <w:lang w:val="en-US"/>
-        </w:rPr>
-        <w:t>rooms = [</w:t>
-      </w:r>
-      <w:r>
-        <w:rPr>
-          <w:color w:val="A9B7C6"/>
-          <w:lang w:val="en-US"/>
-        </w:rPr>
-        <w:br/>
-        <w:t xml:space="preserve">    Disp(</w:t>
+        </w:rPr>
+        <w:br/>
+      </w:r>
+      <w:r>
+        <w:rPr>
+          <w:color w:val="A9B7C6"/>
+          <w:lang w:val="en-US"/>
+        </w:rPr>
+        <w:t>rooms</w:t>
+      </w:r>
+      <w:r>
+        <w:rPr>
+          <w:color w:val="A9B7C6"/>
+        </w:rPr>
+        <w:t xml:space="preserve"> = [</w:t>
+      </w:r>
+      <w:r>
+        <w:rPr>
+          <w:color w:val="A9B7C6"/>
+        </w:rPr>
+        <w:br/>
+        <w:t xml:space="preserve">    </w:t>
+      </w:r>
+      <w:r>
+        <w:rPr>
+          <w:color w:val="A9B7C6"/>
+          <w:lang w:val="en-US"/>
+        </w:rPr>
+        <w:t>Disp</w:t>
+      </w:r>
+      <w:r>
+        <w:rPr>
+          <w:color w:val="A9B7C6"/>
+        </w:rPr>
+        <w:t>(</w:t>
       </w:r>
       <w:r>
         <w:rPr>
           <w:color w:val="6897BB"/>
-          <w:lang w:val="en-US"/>
         </w:rPr>
         <w:t>1</w:t>
       </w:r>
       <w:r>
         <w:rPr>
           <w:color w:val="CC7832"/>
-          <w:lang w:val="en-US"/>
         </w:rPr>
         <w:t xml:space="preserve">, </w:t>
       </w:r>
       <w:r>
         <w:rPr>
           <w:color w:val="6A8759"/>
-          <w:lang w:val="en-US"/>
         </w:rPr>
         <w:t>'</w:t>
       </w:r>
@@ -3311,7 +3658,6 @@
       <w:r>
         <w:rPr>
           <w:color w:val="6A8759"/>
-          <w:lang w:val="en-US"/>
         </w:rPr>
         <w:t xml:space="preserve"> </w:t>
       </w:r>
@@ -3324,28 +3670,24 @@
       <w:r>
         <w:rPr>
           <w:color w:val="6A8759"/>
-          <w:lang w:val="en-US"/>
         </w:rPr>
         <w:t>'</w:t>
       </w:r>
       <w:r>
         <w:rPr>
           <w:color w:val="A9B7C6"/>
-          <w:lang w:val="en-US"/>
         </w:rPr>
         <w:t>)</w:t>
       </w:r>
       <w:r>
         <w:rPr>
           <w:color w:val="CC7832"/>
-          <w:lang w:val="en-US"/>
         </w:rPr>
         <w:t>,</w:t>
       </w:r>
       <w:r>
         <w:rPr>
           <w:color w:val="CC7832"/>
-          <w:lang w:val="en-US"/>
         </w:rPr>
         <w:br/>
         <w:t xml:space="preserve">    </w:t>
@@ -3355,26 +3697,29 @@
           <w:color w:val="A9B7C6"/>
           <w:lang w:val="en-US"/>
         </w:rPr>
-        <w:t>Disp(</w:t>
+        <w:t>Disp</w:t>
+      </w:r>
+      <w:r>
+        <w:rPr>
+          <w:color w:val="A9B7C6"/>
+        </w:rPr>
+        <w:t>(</w:t>
       </w:r>
       <w:r>
         <w:rPr>
           <w:color w:val="6897BB"/>
-          <w:lang w:val="en-US"/>
         </w:rPr>
         <w:t>2</w:t>
       </w:r>
       <w:r>
         <w:rPr>
           <w:color w:val="CC7832"/>
-          <w:lang w:val="en-US"/>
         </w:rPr>
         <w:t xml:space="preserve">, </w:t>
       </w:r>
       <w:r>
         <w:rPr>
           <w:color w:val="6A8759"/>
-          <w:lang w:val="en-US"/>
         </w:rPr>
         <w:t>'</w:t>
       </w:r>
@@ -3387,7 +3732,6 @@
       <w:r>
         <w:rPr>
           <w:color w:val="6A8759"/>
-          <w:lang w:val="en-US"/>
         </w:rPr>
         <w:t xml:space="preserve"> </w:t>
       </w:r>
@@ -3400,28 +3744,24 @@
       <w:r>
         <w:rPr>
           <w:color w:val="6A8759"/>
-          <w:lang w:val="en-US"/>
         </w:rPr>
         <w:t>'</w:t>
       </w:r>
       <w:r>
         <w:rPr>
           <w:color w:val="A9B7C6"/>
-          <w:lang w:val="en-US"/>
         </w:rPr>
         <w:t>)</w:t>
       </w:r>
       <w:r>
         <w:rPr>
           <w:color w:val="CC7832"/>
-          <w:lang w:val="en-US"/>
         </w:rPr>
         <w:t>,</w:t>
       </w:r>
       <w:r>
         <w:rPr>
           <w:color w:val="CC7832"/>
-          <w:lang w:val="en-US"/>
         </w:rPr>
         <w:br/>
         <w:t xml:space="preserve">    </w:t>
@@ -3431,26 +3771,29 @@
           <w:color w:val="A9B7C6"/>
           <w:lang w:val="en-US"/>
         </w:rPr>
-        <w:t>Disp(</w:t>
+        <w:t>Disp</w:t>
+      </w:r>
+      <w:r>
+        <w:rPr>
+          <w:color w:val="A9B7C6"/>
+        </w:rPr>
+        <w:t>(</w:t>
       </w:r>
       <w:r>
         <w:rPr>
           <w:color w:val="6897BB"/>
-          <w:lang w:val="en-US"/>
         </w:rPr>
         <w:t>3</w:t>
       </w:r>
       <w:r>
         <w:rPr>
           <w:color w:val="CC7832"/>
-          <w:lang w:val="en-US"/>
         </w:rPr>
         <w:t xml:space="preserve">, </w:t>
       </w:r>
       <w:r>
         <w:rPr>
           <w:color w:val="6A8759"/>
-          <w:lang w:val="en-US"/>
         </w:rPr>
         <w:t>'</w:t>
       </w:r>
@@ -3463,7 +3806,6 @@
       <w:r>
         <w:rPr>
           <w:color w:val="6A8759"/>
-          <w:lang w:val="en-US"/>
         </w:rPr>
         <w:t xml:space="preserve"> </w:t>
       </w:r>
@@ -3476,56 +3818,48 @@
       <w:r>
         <w:rPr>
           <w:color w:val="6A8759"/>
-          <w:lang w:val="en-US"/>
         </w:rPr>
         <w:t>'</w:t>
       </w:r>
       <w:r>
         <w:rPr>
           <w:color w:val="A9B7C6"/>
-          <w:lang w:val="en-US"/>
         </w:rPr>
         <w:t>)</w:t>
       </w:r>
       <w:r>
         <w:rPr>
           <w:color w:val="CC7832"/>
-          <w:lang w:val="en-US"/>
         </w:rPr>
         <w:t>,</w:t>
       </w:r>
       <w:r>
         <w:rPr>
           <w:color w:val="CC7832"/>
-          <w:lang w:val="en-US"/>
-        </w:rPr>
-        <w:br/>
-      </w:r>
-      <w:r>
-        <w:rPr>
-          <w:color w:val="A9B7C6"/>
-          <w:lang w:val="en-US"/>
+        </w:rPr>
+        <w:br/>
+      </w:r>
+      <w:r>
+        <w:rPr>
+          <w:color w:val="A9B7C6"/>
         </w:rPr>
         <w:t>]</w:t>
       </w:r>
       <w:r>
         <w:rPr>
           <w:color w:val="A9B7C6"/>
-          <w:lang w:val="en-US"/>
-        </w:rPr>
-        <w:br/>
-      </w:r>
-      <w:r>
-        <w:rPr>
-          <w:color w:val="A9B7C6"/>
-          <w:lang w:val="en-US"/>
+        </w:rPr>
+        <w:br/>
+      </w:r>
+      <w:r>
+        <w:rPr>
+          <w:color w:val="A9B7C6"/>
         </w:rPr>
         <w:br/>
       </w:r>
       <w:r>
         <w:rPr>
           <w:color w:val="808080"/>
-          <w:lang w:val="en-US"/>
         </w:rPr>
         <w:t xml:space="preserve"># </w:t>
       </w:r>
@@ -3538,92 +3872,125 @@
       <w:r>
         <w:rPr>
           <w:color w:val="808080"/>
-          <w:lang w:val="en-US"/>
-        </w:rPr>
-        <w:br/>
-      </w:r>
-      <w:r>
-        <w:rPr>
-          <w:color w:val="A9B7C6"/>
-          <w:lang w:val="en-US"/>
-        </w:rPr>
-        <w:t>comps = [</w:t>
-      </w:r>
-      <w:r>
-        <w:rPr>
-          <w:color w:val="A9B7C6"/>
-          <w:lang w:val="en-US"/>
-        </w:rPr>
-        <w:br/>
-        <w:t xml:space="preserve">    Comp(</w:t>
+        </w:rPr>
+        <w:br/>
+      </w:r>
+      <w:r>
+        <w:rPr>
+          <w:color w:val="A9B7C6"/>
+          <w:lang w:val="en-US"/>
+        </w:rPr>
+        <w:t>comps</w:t>
+      </w:r>
+      <w:r>
+        <w:rPr>
+          <w:color w:val="A9B7C6"/>
+        </w:rPr>
+        <w:t xml:space="preserve"> = [</w:t>
+      </w:r>
+      <w:r>
+        <w:rPr>
+          <w:color w:val="A9B7C6"/>
+        </w:rPr>
+        <w:br/>
+        <w:t xml:space="preserve">    </w:t>
+      </w:r>
+      <w:r>
+        <w:rPr>
+          <w:color w:val="A9B7C6"/>
+          <w:lang w:val="en-US"/>
+        </w:rPr>
+        <w:t>Comp</w:t>
+      </w:r>
+      <w:r>
+        <w:rPr>
+          <w:color w:val="A9B7C6"/>
+        </w:rPr>
+        <w:t>(</w:t>
       </w:r>
       <w:r>
         <w:rPr>
           <w:color w:val="6897BB"/>
-          <w:lang w:val="en-US"/>
         </w:rPr>
         <w:t>1</w:t>
       </w:r>
       <w:r>
         <w:rPr>
           <w:color w:val="CC7832"/>
-          <w:lang w:val="en-US"/>
         </w:rPr>
         <w:t xml:space="preserve">, </w:t>
       </w:r>
       <w:r>
         <w:rPr>
           <w:color w:val="6A8759"/>
-          <w:lang w:val="en-US"/>
-        </w:rPr>
-        <w:t>'ASUS ROG'</w:t>
-      </w:r>
-      <w:r>
-        <w:rPr>
-          <w:color w:val="CC7832"/>
-          <w:lang w:val="en-US"/>
+        </w:rPr>
+        <w:t>'</w:t>
+      </w:r>
+      <w:r>
+        <w:rPr>
+          <w:color w:val="6A8759"/>
+          <w:lang w:val="en-US"/>
+        </w:rPr>
+        <w:t>ASUS</w:t>
+      </w:r>
+      <w:r>
+        <w:rPr>
+          <w:color w:val="6A8759"/>
+        </w:rPr>
+        <w:t xml:space="preserve"> </w:t>
+      </w:r>
+      <w:r>
+        <w:rPr>
+          <w:color w:val="6A8759"/>
+          <w:lang w:val="en-US"/>
+        </w:rPr>
+        <w:t>ROG</w:t>
+      </w:r>
+      <w:r>
+        <w:rPr>
+          <w:color w:val="6A8759"/>
+        </w:rPr>
+        <w:t>'</w:t>
+      </w:r>
+      <w:r>
+        <w:rPr>
+          <w:color w:val="CC7832"/>
         </w:rPr>
         <w:t xml:space="preserve">, </w:t>
       </w:r>
       <w:r>
         <w:rPr>
           <w:color w:val="6897BB"/>
-          <w:lang w:val="en-US"/>
         </w:rPr>
         <w:t>120000</w:t>
       </w:r>
       <w:r>
         <w:rPr>
           <w:color w:val="CC7832"/>
-          <w:lang w:val="en-US"/>
         </w:rPr>
         <w:t xml:space="preserve">, </w:t>
       </w:r>
       <w:r>
         <w:rPr>
           <w:color w:val="6897BB"/>
-          <w:lang w:val="en-US"/>
         </w:rPr>
         <w:t>1</w:t>
       </w:r>
       <w:r>
         <w:rPr>
           <w:color w:val="A9B7C6"/>
-          <w:lang w:val="en-US"/>
         </w:rPr>
         <w:t>)</w:t>
       </w:r>
       <w:r>
         <w:rPr>
           <w:color w:val="CC7832"/>
-          <w:lang w:val="en-US"/>
         </w:rPr>
         <w:t>,</w:t>
       </w:r>
       <w:r>
         <w:rPr>
           <w:color w:val="CC7832"/>
-          <w:lang w:val="en-US"/>
         </w:rPr>
         <w:br/>
         <w:t xml:space="preserve">    </w:t>
@@ -3633,75 +4000,97 @@
           <w:color w:val="A9B7C6"/>
           <w:lang w:val="en-US"/>
         </w:rPr>
-        <w:t>Comp(</w:t>
+        <w:t>Comp</w:t>
+      </w:r>
+      <w:r>
+        <w:rPr>
+          <w:color w:val="A9B7C6"/>
+        </w:rPr>
+        <w:t>(</w:t>
       </w:r>
       <w:r>
         <w:rPr>
           <w:color w:val="6897BB"/>
-          <w:lang w:val="en-US"/>
         </w:rPr>
         <w:t>2</w:t>
       </w:r>
       <w:r>
         <w:rPr>
           <w:color w:val="CC7832"/>
-          <w:lang w:val="en-US"/>
         </w:rPr>
         <w:t xml:space="preserve">, </w:t>
       </w:r>
       <w:r>
         <w:rPr>
           <w:color w:val="6A8759"/>
-          <w:lang w:val="en-US"/>
-        </w:rPr>
-        <w:t>'ASUS TUF'</w:t>
-      </w:r>
-      <w:r>
-        <w:rPr>
-          <w:color w:val="CC7832"/>
-          <w:lang w:val="en-US"/>
+        </w:rPr>
+        <w:t>'</w:t>
+      </w:r>
+      <w:r>
+        <w:rPr>
+          <w:color w:val="6A8759"/>
+          <w:lang w:val="en-US"/>
+        </w:rPr>
+        <w:t>ASUS</w:t>
+      </w:r>
+      <w:r>
+        <w:rPr>
+          <w:color w:val="6A8759"/>
+        </w:rPr>
+        <w:t xml:space="preserve"> </w:t>
+      </w:r>
+      <w:r>
+        <w:rPr>
+          <w:color w:val="6A8759"/>
+          <w:lang w:val="en-US"/>
+        </w:rPr>
+        <w:t>TUF</w:t>
+      </w:r>
+      <w:r>
+        <w:rPr>
+          <w:color w:val="6A8759"/>
+        </w:rPr>
+        <w:t>'</w:t>
+      </w:r>
+      <w:r>
+        <w:rPr>
+          <w:color w:val="CC7832"/>
         </w:rPr>
         <w:t xml:space="preserve">, </w:t>
       </w:r>
       <w:r>
         <w:rPr>
           <w:color w:val="6897BB"/>
-          <w:lang w:val="en-US"/>
         </w:rPr>
         <w:t>100000</w:t>
       </w:r>
       <w:r>
         <w:rPr>
           <w:color w:val="CC7832"/>
-          <w:lang w:val="en-US"/>
         </w:rPr>
         <w:t xml:space="preserve">, </w:t>
       </w:r>
       <w:r>
         <w:rPr>
           <w:color w:val="6897BB"/>
-          <w:lang w:val="en-US"/>
         </w:rPr>
         <w:t>1</w:t>
       </w:r>
       <w:r>
         <w:rPr>
           <w:color w:val="A9B7C6"/>
-          <w:lang w:val="en-US"/>
         </w:rPr>
         <w:t>)</w:t>
       </w:r>
       <w:r>
         <w:rPr>
           <w:color w:val="CC7832"/>
-          <w:lang w:val="en-US"/>
         </w:rPr>
         <w:t>,</w:t>
       </w:r>
       <w:r>
         <w:rPr>
           <w:color w:val="CC7832"/>
-          <w:lang w:val="en-US"/>
         </w:rPr>
         <w:br/>
         <w:t xml:space="preserve">    </w:t>
@@ -3711,75 +4100,110 @@
           <w:color w:val="A9B7C6"/>
           <w:lang w:val="en-US"/>
         </w:rPr>
-        <w:t>Comp(</w:t>
+        <w:t>Comp</w:t>
+      </w:r>
+      <w:r>
+        <w:rPr>
+          <w:color w:val="A9B7C6"/>
+        </w:rPr>
+        <w:t>(</w:t>
       </w:r>
       <w:r>
         <w:rPr>
           <w:color w:val="6897BB"/>
-          <w:lang w:val="en-US"/>
         </w:rPr>
         <w:t>3</w:t>
       </w:r>
       <w:r>
         <w:rPr>
           <w:color w:val="CC7832"/>
-          <w:lang w:val="en-US"/>
         </w:rPr>
         <w:t xml:space="preserve">, </w:t>
       </w:r>
       <w:r>
         <w:rPr>
           <w:color w:val="6A8759"/>
-          <w:lang w:val="en-US"/>
-        </w:rPr>
-        <w:t>'MacBook Air m1'</w:t>
-      </w:r>
-      <w:r>
-        <w:rPr>
-          <w:color w:val="CC7832"/>
-          <w:lang w:val="en-US"/>
+        </w:rPr>
+        <w:t>'</w:t>
+      </w:r>
+      <w:r>
+        <w:rPr>
+          <w:color w:val="6A8759"/>
+          <w:lang w:val="en-US"/>
+        </w:rPr>
+        <w:t>MacBook</w:t>
+      </w:r>
+      <w:r>
+        <w:rPr>
+          <w:color w:val="6A8759"/>
+        </w:rPr>
+        <w:t xml:space="preserve"> </w:t>
+      </w:r>
+      <w:r>
+        <w:rPr>
+          <w:color w:val="6A8759"/>
+          <w:lang w:val="en-US"/>
+        </w:rPr>
+        <w:t>Air</w:t>
+      </w:r>
+      <w:r>
+        <w:rPr>
+          <w:color w:val="6A8759"/>
+        </w:rPr>
+        <w:t xml:space="preserve"> </w:t>
+      </w:r>
+      <w:r>
+        <w:rPr>
+          <w:color w:val="6A8759"/>
+          <w:lang w:val="en-US"/>
+        </w:rPr>
+        <w:t>m</w:t>
+      </w:r>
+      <w:r>
+        <w:rPr>
+          <w:color w:val="6A8759"/>
+        </w:rPr>
+        <w:t>1'</w:t>
+      </w:r>
+      <w:r>
+        <w:rPr>
+          <w:color w:val="CC7832"/>
         </w:rPr>
         <w:t xml:space="preserve">, </w:t>
       </w:r>
       <w:r>
         <w:rPr>
           <w:color w:val="6897BB"/>
-          <w:lang w:val="en-US"/>
         </w:rPr>
         <w:t>80000</w:t>
       </w:r>
       <w:r>
         <w:rPr>
           <w:color w:val="CC7832"/>
-          <w:lang w:val="en-US"/>
         </w:rPr>
         <w:t xml:space="preserve">, </w:t>
       </w:r>
       <w:r>
         <w:rPr>
           <w:color w:val="6897BB"/>
-          <w:lang w:val="en-US"/>
         </w:rPr>
         <w:t>2</w:t>
       </w:r>
       <w:r>
         <w:rPr>
           <w:color w:val="A9B7C6"/>
-          <w:lang w:val="en-US"/>
         </w:rPr>
         <w:t>)</w:t>
       </w:r>
       <w:r>
         <w:rPr>
           <w:color w:val="CC7832"/>
-          <w:lang w:val="en-US"/>
         </w:rPr>
         <w:t>,</w:t>
       </w:r>
       <w:r>
         <w:rPr>
           <w:color w:val="CC7832"/>
-          <w:lang w:val="en-US"/>
         </w:rPr>
         <w:br/>
         <w:t xml:space="preserve">    </w:t>
@@ -3789,75 +4213,110 @@
           <w:color w:val="A9B7C6"/>
           <w:lang w:val="en-US"/>
         </w:rPr>
-        <w:t>Comp(</w:t>
+        <w:t>Comp</w:t>
+      </w:r>
+      <w:r>
+        <w:rPr>
+          <w:color w:val="A9B7C6"/>
+        </w:rPr>
+        <w:t>(</w:t>
       </w:r>
       <w:r>
         <w:rPr>
           <w:color w:val="6897BB"/>
-          <w:lang w:val="en-US"/>
         </w:rPr>
         <w:t>4</w:t>
       </w:r>
       <w:r>
         <w:rPr>
           <w:color w:val="CC7832"/>
-          <w:lang w:val="en-US"/>
         </w:rPr>
         <w:t xml:space="preserve">, </w:t>
       </w:r>
       <w:r>
         <w:rPr>
           <w:color w:val="6A8759"/>
-          <w:lang w:val="en-US"/>
-        </w:rPr>
-        <w:t>'MacBook Air m2'</w:t>
-      </w:r>
-      <w:r>
-        <w:rPr>
-          <w:color w:val="CC7832"/>
-          <w:lang w:val="en-US"/>
+        </w:rPr>
+        <w:t>'</w:t>
+      </w:r>
+      <w:r>
+        <w:rPr>
+          <w:color w:val="6A8759"/>
+          <w:lang w:val="en-US"/>
+        </w:rPr>
+        <w:t>MacBook</w:t>
+      </w:r>
+      <w:r>
+        <w:rPr>
+          <w:color w:val="6A8759"/>
+        </w:rPr>
+        <w:t xml:space="preserve"> </w:t>
+      </w:r>
+      <w:r>
+        <w:rPr>
+          <w:color w:val="6A8759"/>
+          <w:lang w:val="en-US"/>
+        </w:rPr>
+        <w:t>Air</w:t>
+      </w:r>
+      <w:r>
+        <w:rPr>
+          <w:color w:val="6A8759"/>
+        </w:rPr>
+        <w:t xml:space="preserve"> </w:t>
+      </w:r>
+      <w:r>
+        <w:rPr>
+          <w:color w:val="6A8759"/>
+          <w:lang w:val="en-US"/>
+        </w:rPr>
+        <w:t>m</w:t>
+      </w:r>
+      <w:r>
+        <w:rPr>
+          <w:color w:val="6A8759"/>
+        </w:rPr>
+        <w:t>2'</w:t>
+      </w:r>
+      <w:r>
+        <w:rPr>
+          <w:color w:val="CC7832"/>
         </w:rPr>
         <w:t xml:space="preserve">, </w:t>
       </w:r>
       <w:r>
         <w:rPr>
           <w:color w:val="6897BB"/>
-          <w:lang w:val="en-US"/>
         </w:rPr>
         <w:t>110000</w:t>
       </w:r>
       <w:r>
         <w:rPr>
           <w:color w:val="CC7832"/>
-          <w:lang w:val="en-US"/>
         </w:rPr>
         <w:t xml:space="preserve">, </w:t>
       </w:r>
       <w:r>
         <w:rPr>
           <w:color w:val="6897BB"/>
-          <w:lang w:val="en-US"/>
         </w:rPr>
         <w:t>2</w:t>
       </w:r>
       <w:r>
         <w:rPr>
           <w:color w:val="A9B7C6"/>
-          <w:lang w:val="en-US"/>
         </w:rPr>
         <w:t>)</w:t>
       </w:r>
       <w:r>
         <w:rPr>
           <w:color w:val="CC7832"/>
-          <w:lang w:val="en-US"/>
         </w:rPr>
         <w:t>,</w:t>
       </w:r>
       <w:r>
         <w:rPr>
           <w:color w:val="CC7832"/>
-          <w:lang w:val="en-US"/>
         </w:rPr>
         <w:br/>
         <w:t xml:space="preserve">    </w:t>
@@ -3867,75 +4326,97 @@
           <w:color w:val="A9B7C6"/>
           <w:lang w:val="en-US"/>
         </w:rPr>
-        <w:t>Comp(</w:t>
+        <w:t>Comp</w:t>
+      </w:r>
+      <w:r>
+        <w:rPr>
+          <w:color w:val="A9B7C6"/>
+        </w:rPr>
+        <w:t>(</w:t>
       </w:r>
       <w:r>
         <w:rPr>
           <w:color w:val="6897BB"/>
-          <w:lang w:val="en-US"/>
         </w:rPr>
         <w:t>5</w:t>
       </w:r>
       <w:r>
         <w:rPr>
           <w:color w:val="CC7832"/>
-          <w:lang w:val="en-US"/>
         </w:rPr>
         <w:t xml:space="preserve">, </w:t>
       </w:r>
       <w:r>
         <w:rPr>
           <w:color w:val="6A8759"/>
-          <w:lang w:val="en-US"/>
-        </w:rPr>
-        <w:t>'Asus Vivobook'</w:t>
-      </w:r>
-      <w:r>
-        <w:rPr>
-          <w:color w:val="CC7832"/>
-          <w:lang w:val="en-US"/>
+        </w:rPr>
+        <w:t>'</w:t>
+      </w:r>
+      <w:r>
+        <w:rPr>
+          <w:color w:val="6A8759"/>
+          <w:lang w:val="en-US"/>
+        </w:rPr>
+        <w:t>Asus</w:t>
+      </w:r>
+      <w:r>
+        <w:rPr>
+          <w:color w:val="6A8759"/>
+        </w:rPr>
+        <w:t xml:space="preserve"> </w:t>
+      </w:r>
+      <w:r>
+        <w:rPr>
+          <w:color w:val="6A8759"/>
+          <w:lang w:val="en-US"/>
+        </w:rPr>
+        <w:t>Vivobook</w:t>
+      </w:r>
+      <w:r>
+        <w:rPr>
+          <w:color w:val="6A8759"/>
+        </w:rPr>
+        <w:t>'</w:t>
+      </w:r>
+      <w:r>
+        <w:rPr>
+          <w:color w:val="CC7832"/>
         </w:rPr>
         <w:t xml:space="preserve">, </w:t>
       </w:r>
       <w:r>
         <w:rPr>
           <w:color w:val="6897BB"/>
-          <w:lang w:val="en-US"/>
         </w:rPr>
         <w:t>70000</w:t>
       </w:r>
       <w:r>
         <w:rPr>
           <w:color w:val="CC7832"/>
-          <w:lang w:val="en-US"/>
         </w:rPr>
         <w:t xml:space="preserve">, </w:t>
       </w:r>
       <w:r>
         <w:rPr>
           <w:color w:val="6897BB"/>
-          <w:lang w:val="en-US"/>
         </w:rPr>
         <w:t>3</w:t>
       </w:r>
       <w:r>
         <w:rPr>
           <w:color w:val="A9B7C6"/>
-          <w:lang w:val="en-US"/>
         </w:rPr>
         <w:t>)</w:t>
       </w:r>
       <w:r>
         <w:rPr>
           <w:color w:val="CC7832"/>
-          <w:lang w:val="en-US"/>
         </w:rPr>
         <w:t>,</w:t>
       </w:r>
       <w:r>
         <w:rPr>
           <w:color w:val="CC7832"/>
-          <w:lang w:val="en-US"/>
         </w:rPr>
         <w:br/>
         <w:t xml:space="preserve">    </w:t>
@@ -3945,68 +4426,91 @@
           <w:color w:val="A9B7C6"/>
           <w:lang w:val="en-US"/>
         </w:rPr>
-        <w:t>Comp(</w:t>
+        <w:t>Comp</w:t>
+      </w:r>
+      <w:r>
+        <w:rPr>
+          <w:color w:val="A9B7C6"/>
+        </w:rPr>
+        <w:t>(</w:t>
       </w:r>
       <w:r>
         <w:rPr>
           <w:color w:val="6897BB"/>
-          <w:lang w:val="en-US"/>
         </w:rPr>
         <w:t>6</w:t>
       </w:r>
       <w:r>
         <w:rPr>
           <w:color w:val="CC7832"/>
-          <w:lang w:val="en-US"/>
         </w:rPr>
         <w:t xml:space="preserve">, </w:t>
       </w:r>
       <w:r>
         <w:rPr>
           <w:color w:val="6A8759"/>
-          <w:lang w:val="en-US"/>
-        </w:rPr>
-        <w:t>'Asus ZenBook'</w:t>
-      </w:r>
-      <w:r>
-        <w:rPr>
-          <w:color w:val="CC7832"/>
-          <w:lang w:val="en-US"/>
+        </w:rPr>
+        <w:t>'</w:t>
+      </w:r>
+      <w:r>
+        <w:rPr>
+          <w:color w:val="6A8759"/>
+          <w:lang w:val="en-US"/>
+        </w:rPr>
+        <w:t>Asus</w:t>
+      </w:r>
+      <w:r>
+        <w:rPr>
+          <w:color w:val="6A8759"/>
+        </w:rPr>
+        <w:t xml:space="preserve"> </w:t>
+      </w:r>
+      <w:r>
+        <w:rPr>
+          <w:color w:val="6A8759"/>
+          <w:lang w:val="en-US"/>
+        </w:rPr>
+        <w:t>ZenBook</w:t>
+      </w:r>
+      <w:r>
+        <w:rPr>
+          <w:color w:val="6A8759"/>
+        </w:rPr>
+        <w:t>'</w:t>
+      </w:r>
+      <w:r>
+        <w:rPr>
+          <w:color w:val="CC7832"/>
         </w:rPr>
         <w:t xml:space="preserve">, </w:t>
       </w:r>
       <w:r>
         <w:rPr>
           <w:color w:val="6897BB"/>
-          <w:lang w:val="en-US"/>
         </w:rPr>
         <w:t>85000</w:t>
       </w:r>
       <w:r>
         <w:rPr>
           <w:color w:val="CC7832"/>
-          <w:lang w:val="en-US"/>
         </w:rPr>
         <w:t xml:space="preserve">, </w:t>
       </w:r>
       <w:r>
         <w:rPr>
           <w:color w:val="6897BB"/>
-          <w:lang w:val="en-US"/>
         </w:rPr>
         <w:t>4</w:t>
       </w:r>
       <w:r>
         <w:rPr>
           <w:color w:val="A9B7C6"/>
-          <w:lang w:val="en-US"/>
         </w:rPr>
         <w:t>)</w:t>
       </w:r>
       <w:r>
         <w:rPr>
           <w:color w:val="A9B7C6"/>
-          <w:lang w:val="en-US"/>
         </w:rPr>
         <w:br/>
         <w:t>]</w:t>
@@ -4014,25 +4518,61 @@
       <w:r>
         <w:rPr>
           <w:color w:val="A9B7C6"/>
-          <w:lang w:val="en-US"/>
-        </w:rPr>
-        <w:br/>
-      </w:r>
-      <w:r>
-        <w:rPr>
-          <w:color w:val="A9B7C6"/>
-          <w:lang w:val="en-US"/>
-        </w:rPr>
-        <w:br/>
-        <w:t>comps_rooms = [</w:t>
-      </w:r>
-      <w:r>
-        <w:rPr>
-          <w:color w:val="A9B7C6"/>
-          <w:lang w:val="en-US"/>
-        </w:rPr>
-        <w:br/>
-        <w:t xml:space="preserve">    CompDisp(</w:t>
+        </w:rPr>
+        <w:br/>
+      </w:r>
+      <w:r>
+        <w:rPr>
+          <w:color w:val="A9B7C6"/>
+        </w:rPr>
+        <w:br/>
+      </w:r>
+      <w:r>
+        <w:rPr>
+          <w:color w:val="A9B7C6"/>
+          <w:lang w:val="en-US"/>
+        </w:rPr>
+        <w:t>comps</w:t>
+      </w:r>
+      <w:r>
+        <w:rPr>
+          <w:color w:val="A9B7C6"/>
+        </w:rPr>
+        <w:t>_</w:t>
+      </w:r>
+      <w:r>
+        <w:rPr>
+          <w:color w:val="A9B7C6"/>
+          <w:lang w:val="en-US"/>
+        </w:rPr>
+        <w:t>rooms</w:t>
+      </w:r>
+      <w:r>
+        <w:rPr>
+          <w:color w:val="A9B7C6"/>
+        </w:rPr>
+        <w:t xml:space="preserve"> = [</w:t>
+      </w:r>
+      <w:r>
+        <w:rPr>
+          <w:color w:val="A9B7C6"/>
+        </w:rPr>
+        <w:br/>
+        <w:t xml:space="preserve">    </w:t>
+      </w:r>
+      <w:r>
+        <w:rPr>
+          <w:color w:val="A9B7C6"/>
+          <w:lang w:val="en-US"/>
+        </w:rPr>
+        <w:t>CompDisp</w:t>
+      </w:r>
+      <w:r>
+        <w:rPr>
+          <w:color w:val="A9B7C6"/>
+          <w:lang w:val="en-US"/>
+        </w:rPr>
+        <w:t>(</w:t>
       </w:r>
       <w:r>
         <w:rPr>
@@ -4082,7 +4622,14 @@
           <w:color w:val="A9B7C6"/>
           <w:lang w:val="en-US"/>
         </w:rPr>
-        <w:t>CompDisp(</w:t>
+        <w:t>CompDisp</w:t>
+      </w:r>
+      <w:r>
+        <w:rPr>
+          <w:color w:val="A9B7C6"/>
+          <w:lang w:val="en-US"/>
+        </w:rPr>
+        <w:t>(</w:t>
       </w:r>
       <w:r>
         <w:rPr>
@@ -4132,7 +4679,14 @@
           <w:color w:val="A9B7C6"/>
           <w:lang w:val="en-US"/>
         </w:rPr>
-        <w:t>CompDisp(</w:t>
+        <w:t>CompDisp</w:t>
+      </w:r>
+      <w:r>
+        <w:rPr>
+          <w:color w:val="A9B7C6"/>
+          <w:lang w:val="en-US"/>
+        </w:rPr>
+        <w:t>(</w:t>
       </w:r>
       <w:r>
         <w:rPr>
@@ -4182,7 +4736,14 @@
           <w:color w:val="A9B7C6"/>
           <w:lang w:val="en-US"/>
         </w:rPr>
-        <w:t>CompDisp(</w:t>
+        <w:t>CompDisp</w:t>
+      </w:r>
+      <w:r>
+        <w:rPr>
+          <w:color w:val="A9B7C6"/>
+          <w:lang w:val="en-US"/>
+        </w:rPr>
+        <w:t>(</w:t>
       </w:r>
       <w:r>
         <w:rPr>
@@ -4232,7 +4793,14 @@
           <w:color w:val="A9B7C6"/>
           <w:lang w:val="en-US"/>
         </w:rPr>
-        <w:t>CompDisp(</w:t>
+        <w:t>CompDisp</w:t>
+      </w:r>
+      <w:r>
+        <w:rPr>
+          <w:color w:val="A9B7C6"/>
+          <w:lang w:val="en-US"/>
+        </w:rPr>
+        <w:t>(</w:t>
       </w:r>
       <w:r>
         <w:rPr>
@@ -4282,7 +4850,14 @@
           <w:color w:val="A9B7C6"/>
           <w:lang w:val="en-US"/>
         </w:rPr>
-        <w:t>CompDisp(</w:t>
+        <w:t>CompDisp</w:t>
+      </w:r>
+      <w:r>
+        <w:rPr>
+          <w:color w:val="A9B7C6"/>
+          <w:lang w:val="en-US"/>
+        </w:rPr>
+        <w:t>(</w:t>
       </w:r>
       <w:r>
         <w:rPr>
@@ -4346,7 +4921,14 @@
           <w:color w:val="CC7832"/>
           <w:lang w:val="en-US"/>
         </w:rPr>
-        <w:t xml:space="preserve">def </w:t>
+        <w:t>def</w:t>
+      </w:r>
+      <w:r>
+        <w:rPr>
+          <w:color w:val="CC7832"/>
+          <w:lang w:val="en-US"/>
+        </w:rPr>
+        <w:t xml:space="preserve"> </w:t>
       </w:r>
       <w:r>
         <w:rPr>
@@ -4448,7 +5030,63 @@
           <w:color w:val="A9B7C6"/>
           <w:lang w:val="en-US"/>
         </w:rPr>
-        <w:t>one_to_many = [(c.name</w:t>
+        <w:t>one</w:t>
+      </w:r>
+      <w:r>
+        <w:rPr>
+          <w:color w:val="A9B7C6"/>
+          <w:lang w:val="en-US"/>
+        </w:rPr>
+        <w:t>_</w:t>
+      </w:r>
+      <w:r>
+        <w:rPr>
+          <w:color w:val="A9B7C6"/>
+          <w:lang w:val="en-US"/>
+        </w:rPr>
+        <w:t>to</w:t>
+      </w:r>
+      <w:r>
+        <w:rPr>
+          <w:color w:val="A9B7C6"/>
+          <w:lang w:val="en-US"/>
+        </w:rPr>
+        <w:t>_</w:t>
+      </w:r>
+      <w:r>
+        <w:rPr>
+          <w:color w:val="A9B7C6"/>
+          <w:lang w:val="en-US"/>
+        </w:rPr>
+        <w:t>many</w:t>
+      </w:r>
+      <w:r>
+        <w:rPr>
+          <w:color w:val="A9B7C6"/>
+          <w:lang w:val="en-US"/>
+        </w:rPr>
+        <w:t xml:space="preserve"> = [(</w:t>
+      </w:r>
+      <w:r>
+        <w:rPr>
+          <w:color w:val="A9B7C6"/>
+          <w:lang w:val="en-US"/>
+        </w:rPr>
+        <w:t>c</w:t>
+      </w:r>
+      <w:r>
+        <w:rPr>
+          <w:color w:val="A9B7C6"/>
+          <w:lang w:val="en-US"/>
+        </w:rPr>
+        <w:t>.</w:t>
+      </w:r>
+      <w:r>
+        <w:rPr>
+          <w:color w:val="A9B7C6"/>
+          <w:lang w:val="en-US"/>
+        </w:rPr>
+        <w:t>name</w:t>
       </w:r>
       <w:r>
         <w:rPr>
@@ -4462,7 +5100,21 @@
           <w:color w:val="A9B7C6"/>
           <w:lang w:val="en-US"/>
         </w:rPr>
-        <w:t>c.price</w:t>
+        <w:t>c</w:t>
+      </w:r>
+      <w:r>
+        <w:rPr>
+          <w:color w:val="A9B7C6"/>
+          <w:lang w:val="en-US"/>
+        </w:rPr>
+        <w:t>.</w:t>
+      </w:r>
+      <w:r>
+        <w:rPr>
+          <w:color w:val="A9B7C6"/>
+          <w:lang w:val="en-US"/>
+        </w:rPr>
+        <w:t>price</w:t>
       </w:r>
       <w:r>
         <w:rPr>
@@ -4476,7 +5128,28 @@
           <w:color w:val="A9B7C6"/>
           <w:lang w:val="en-US"/>
         </w:rPr>
-        <w:t>r.name)</w:t>
+        <w:t>r</w:t>
+      </w:r>
+      <w:r>
+        <w:rPr>
+          <w:color w:val="A9B7C6"/>
+          <w:lang w:val="en-US"/>
+        </w:rPr>
+        <w:t>.</w:t>
+      </w:r>
+      <w:r>
+        <w:rPr>
+          <w:color w:val="A9B7C6"/>
+          <w:lang w:val="en-US"/>
+        </w:rPr>
+        <w:t>name</w:t>
+      </w:r>
+      <w:r>
+        <w:rPr>
+          <w:color w:val="A9B7C6"/>
+          <w:lang w:val="en-US"/>
+        </w:rPr>
+        <w:t>)</w:t>
       </w:r>
       <w:r>
         <w:rPr>
@@ -4491,21 +5164,42 @@
           <w:color w:val="CC7832"/>
           <w:lang w:val="en-US"/>
         </w:rPr>
-        <w:t xml:space="preserve">for </w:t>
-      </w:r>
-      <w:r>
-        <w:rPr>
-          <w:color w:val="A9B7C6"/>
-          <w:lang w:val="en-US"/>
-        </w:rPr>
-        <w:t xml:space="preserve">r </w:t>
-      </w:r>
-      <w:r>
-        <w:rPr>
-          <w:color w:val="CC7832"/>
-          <w:lang w:val="en-US"/>
-        </w:rPr>
-        <w:t xml:space="preserve">in </w:t>
+        <w:t>for</w:t>
+      </w:r>
+      <w:r>
+        <w:rPr>
+          <w:color w:val="CC7832"/>
+          <w:lang w:val="en-US"/>
+        </w:rPr>
+        <w:t xml:space="preserve"> </w:t>
+      </w:r>
+      <w:r>
+        <w:rPr>
+          <w:color w:val="A9B7C6"/>
+          <w:lang w:val="en-US"/>
+        </w:rPr>
+        <w:t>r</w:t>
+      </w:r>
+      <w:r>
+        <w:rPr>
+          <w:color w:val="A9B7C6"/>
+          <w:lang w:val="en-US"/>
+        </w:rPr>
+        <w:t xml:space="preserve"> </w:t>
+      </w:r>
+      <w:r>
+        <w:rPr>
+          <w:color w:val="CC7832"/>
+          <w:lang w:val="en-US"/>
+        </w:rPr>
+        <w:t>in</w:t>
+      </w:r>
+      <w:r>
+        <w:rPr>
+          <w:color w:val="CC7832"/>
+          <w:lang w:val="en-US"/>
+        </w:rPr>
+        <w:t xml:space="preserve"> </w:t>
       </w:r>
       <w:r>
         <w:rPr>
@@ -4527,21 +5221,42 @@
           <w:color w:val="CC7832"/>
           <w:lang w:val="en-US"/>
         </w:rPr>
-        <w:t xml:space="preserve">for </w:t>
-      </w:r>
-      <w:r>
-        <w:rPr>
-          <w:color w:val="A9B7C6"/>
-          <w:lang w:val="en-US"/>
-        </w:rPr>
-        <w:t xml:space="preserve">c </w:t>
-      </w:r>
-      <w:r>
-        <w:rPr>
-          <w:color w:val="CC7832"/>
-          <w:lang w:val="en-US"/>
-        </w:rPr>
-        <w:t xml:space="preserve">in </w:t>
+        <w:t>for</w:t>
+      </w:r>
+      <w:r>
+        <w:rPr>
+          <w:color w:val="CC7832"/>
+          <w:lang w:val="en-US"/>
+        </w:rPr>
+        <w:t xml:space="preserve"> </w:t>
+      </w:r>
+      <w:r>
+        <w:rPr>
+          <w:color w:val="A9B7C6"/>
+          <w:lang w:val="en-US"/>
+        </w:rPr>
+        <w:t>c</w:t>
+      </w:r>
+      <w:r>
+        <w:rPr>
+          <w:color w:val="A9B7C6"/>
+          <w:lang w:val="en-US"/>
+        </w:rPr>
+        <w:t xml:space="preserve"> </w:t>
+      </w:r>
+      <w:r>
+        <w:rPr>
+          <w:color w:val="CC7832"/>
+          <w:lang w:val="en-US"/>
+        </w:rPr>
+        <w:t>in</w:t>
+      </w:r>
+      <w:r>
+        <w:rPr>
+          <w:color w:val="CC7832"/>
+          <w:lang w:val="en-US"/>
+        </w:rPr>
+        <w:t xml:space="preserve"> </w:t>
       </w:r>
       <w:r>
         <w:rPr>
@@ -4563,14 +5278,84 @@
           <w:color w:val="CC7832"/>
           <w:lang w:val="en-US"/>
         </w:rPr>
-        <w:t xml:space="preserve">if </w:t>
-      </w:r>
-      <w:r>
-        <w:rPr>
-          <w:color w:val="A9B7C6"/>
-          <w:lang w:val="en-US"/>
-        </w:rPr>
-        <w:t>c.disp_id == r.id]</w:t>
+        <w:t>if</w:t>
+      </w:r>
+      <w:r>
+        <w:rPr>
+          <w:color w:val="CC7832"/>
+          <w:lang w:val="en-US"/>
+        </w:rPr>
+        <w:t xml:space="preserve"> </w:t>
+      </w:r>
+      <w:r>
+        <w:rPr>
+          <w:color w:val="A9B7C6"/>
+          <w:lang w:val="en-US"/>
+        </w:rPr>
+        <w:t>c</w:t>
+      </w:r>
+      <w:r>
+        <w:rPr>
+          <w:color w:val="A9B7C6"/>
+          <w:lang w:val="en-US"/>
+        </w:rPr>
+        <w:t>.</w:t>
+      </w:r>
+      <w:r>
+        <w:rPr>
+          <w:color w:val="A9B7C6"/>
+          <w:lang w:val="en-US"/>
+        </w:rPr>
+        <w:t>disp</w:t>
+      </w:r>
+      <w:r>
+        <w:rPr>
+          <w:color w:val="A9B7C6"/>
+          <w:lang w:val="en-US"/>
+        </w:rPr>
+        <w:t>_</w:t>
+      </w:r>
+      <w:r>
+        <w:rPr>
+          <w:color w:val="A9B7C6"/>
+          <w:lang w:val="en-US"/>
+        </w:rPr>
+        <w:t>id</w:t>
+      </w:r>
+      <w:r>
+        <w:rPr>
+          <w:color w:val="A9B7C6"/>
+          <w:lang w:val="en-US"/>
+        </w:rPr>
+        <w:t xml:space="preserve"> == </w:t>
+      </w:r>
+      <w:r>
+        <w:rPr>
+          <w:color w:val="A9B7C6"/>
+          <w:lang w:val="en-US"/>
+        </w:rPr>
+        <w:t>r</w:t>
+      </w:r>
+      <w:r>
+        <w:rPr>
+          <w:color w:val="A9B7C6"/>
+          <w:lang w:val="en-US"/>
+        </w:rPr>
+        <w:t>.</w:t>
+      </w:r>
+      <w:r>
+        <w:rPr>
+          <w:color w:val="A9B7C6"/>
+          <w:lang w:val="en-US"/>
+        </w:rPr>
+        <w:t>id</w:t>
+      </w:r>
+      <w:r>
+        <w:rPr>
+          <w:color w:val="A9B7C6"/>
+          <w:lang w:val="en-US"/>
+        </w:rPr>
+        <w:t>]</w:t>
       </w:r>
       <w:r>
         <w:rPr>
@@ -4665,7 +5450,77 @@
           <w:color w:val="A9B7C6"/>
           <w:lang w:val="en-US"/>
         </w:rPr>
-        <w:t>many_to_many_temp = [(r.name</w:t>
+        <w:t>many</w:t>
+      </w:r>
+      <w:r>
+        <w:rPr>
+          <w:color w:val="A9B7C6"/>
+          <w:lang w:val="en-US"/>
+        </w:rPr>
+        <w:t>_</w:t>
+      </w:r>
+      <w:r>
+        <w:rPr>
+          <w:color w:val="A9B7C6"/>
+          <w:lang w:val="en-US"/>
+        </w:rPr>
+        <w:t>to</w:t>
+      </w:r>
+      <w:r>
+        <w:rPr>
+          <w:color w:val="A9B7C6"/>
+          <w:lang w:val="en-US"/>
+        </w:rPr>
+        <w:t>_</w:t>
+      </w:r>
+      <w:r>
+        <w:rPr>
+          <w:color w:val="A9B7C6"/>
+          <w:lang w:val="en-US"/>
+        </w:rPr>
+        <w:t>many</w:t>
+      </w:r>
+      <w:r>
+        <w:rPr>
+          <w:color w:val="A9B7C6"/>
+          <w:lang w:val="en-US"/>
+        </w:rPr>
+        <w:t>_</w:t>
+      </w:r>
+      <w:r>
+        <w:rPr>
+          <w:color w:val="A9B7C6"/>
+          <w:lang w:val="en-US"/>
+        </w:rPr>
+        <w:t>temp</w:t>
+      </w:r>
+      <w:r>
+        <w:rPr>
+          <w:color w:val="A9B7C6"/>
+          <w:lang w:val="en-US"/>
+        </w:rPr>
+        <w:t xml:space="preserve"> = [(</w:t>
+      </w:r>
+      <w:r>
+        <w:rPr>
+          <w:color w:val="A9B7C6"/>
+          <w:lang w:val="en-US"/>
+        </w:rPr>
+        <w:t>r</w:t>
+      </w:r>
+      <w:r>
+        <w:rPr>
+          <w:color w:val="A9B7C6"/>
+          <w:lang w:val="en-US"/>
+        </w:rPr>
+        <w:t>.</w:t>
+      </w:r>
+      <w:r>
+        <w:rPr>
+          <w:color w:val="A9B7C6"/>
+          <w:lang w:val="en-US"/>
+        </w:rPr>
+        <w:t>name</w:t>
       </w:r>
       <w:r>
         <w:rPr>
@@ -4679,7 +5534,35 @@
           <w:color w:val="A9B7C6"/>
           <w:lang w:val="en-US"/>
         </w:rPr>
-        <w:t>cr.disp_id</w:t>
+        <w:t>cr</w:t>
+      </w:r>
+      <w:r>
+        <w:rPr>
+          <w:color w:val="A9B7C6"/>
+          <w:lang w:val="en-US"/>
+        </w:rPr>
+        <w:t>.</w:t>
+      </w:r>
+      <w:r>
+        <w:rPr>
+          <w:color w:val="A9B7C6"/>
+          <w:lang w:val="en-US"/>
+        </w:rPr>
+        <w:t>disp</w:t>
+      </w:r>
+      <w:r>
+        <w:rPr>
+          <w:color w:val="A9B7C6"/>
+          <w:lang w:val="en-US"/>
+        </w:rPr>
+        <w:t>_</w:t>
+      </w:r>
+      <w:r>
+        <w:rPr>
+          <w:color w:val="A9B7C6"/>
+          <w:lang w:val="en-US"/>
+        </w:rPr>
+        <w:t>id</w:t>
       </w:r>
       <w:r>
         <w:rPr>
@@ -4693,7 +5576,42 @@
           <w:color w:val="A9B7C6"/>
           <w:lang w:val="en-US"/>
         </w:rPr>
-        <w:t>cr.comp_id)</w:t>
+        <w:t>cr</w:t>
+      </w:r>
+      <w:r>
+        <w:rPr>
+          <w:color w:val="A9B7C6"/>
+          <w:lang w:val="en-US"/>
+        </w:rPr>
+        <w:t>.</w:t>
+      </w:r>
+      <w:r>
+        <w:rPr>
+          <w:color w:val="A9B7C6"/>
+          <w:lang w:val="en-US"/>
+        </w:rPr>
+        <w:t>comp</w:t>
+      </w:r>
+      <w:r>
+        <w:rPr>
+          <w:color w:val="A9B7C6"/>
+          <w:lang w:val="en-US"/>
+        </w:rPr>
+        <w:t>_</w:t>
+      </w:r>
+      <w:r>
+        <w:rPr>
+          <w:color w:val="A9B7C6"/>
+          <w:lang w:val="en-US"/>
+        </w:rPr>
+        <w:t>id</w:t>
+      </w:r>
+      <w:r>
+        <w:rPr>
+          <w:color w:val="A9B7C6"/>
+          <w:lang w:val="en-US"/>
+        </w:rPr>
+        <w:t>)</w:t>
       </w:r>
       <w:r>
         <w:rPr>
@@ -4708,21 +5626,42 @@
           <w:color w:val="CC7832"/>
           <w:lang w:val="en-US"/>
         </w:rPr>
-        <w:t xml:space="preserve">for </w:t>
-      </w:r>
-      <w:r>
-        <w:rPr>
-          <w:color w:val="A9B7C6"/>
-          <w:lang w:val="en-US"/>
-        </w:rPr>
-        <w:t xml:space="preserve">r </w:t>
-      </w:r>
-      <w:r>
-        <w:rPr>
-          <w:color w:val="CC7832"/>
-          <w:lang w:val="en-US"/>
-        </w:rPr>
-        <w:t xml:space="preserve">in </w:t>
+        <w:t>for</w:t>
+      </w:r>
+      <w:r>
+        <w:rPr>
+          <w:color w:val="CC7832"/>
+          <w:lang w:val="en-US"/>
+        </w:rPr>
+        <w:t xml:space="preserve"> </w:t>
+      </w:r>
+      <w:r>
+        <w:rPr>
+          <w:color w:val="A9B7C6"/>
+          <w:lang w:val="en-US"/>
+        </w:rPr>
+        <w:t>r</w:t>
+      </w:r>
+      <w:r>
+        <w:rPr>
+          <w:color w:val="A9B7C6"/>
+          <w:lang w:val="en-US"/>
+        </w:rPr>
+        <w:t xml:space="preserve"> </w:t>
+      </w:r>
+      <w:r>
+        <w:rPr>
+          <w:color w:val="CC7832"/>
+          <w:lang w:val="en-US"/>
+        </w:rPr>
+        <w:t>in</w:t>
+      </w:r>
+      <w:r>
+        <w:rPr>
+          <w:color w:val="CC7832"/>
+          <w:lang w:val="en-US"/>
+        </w:rPr>
+        <w:t xml:space="preserve"> </w:t>
       </w:r>
       <w:r>
         <w:rPr>
@@ -4744,28 +5683,63 @@
           <w:color w:val="CC7832"/>
           <w:lang w:val="en-US"/>
         </w:rPr>
-        <w:t xml:space="preserve">for </w:t>
-      </w:r>
-      <w:r>
-        <w:rPr>
-          <w:color w:val="A9B7C6"/>
-          <w:lang w:val="en-US"/>
-        </w:rPr>
-        <w:t xml:space="preserve">cr </w:t>
-      </w:r>
-      <w:r>
-        <w:rPr>
-          <w:color w:val="CC7832"/>
-          <w:lang w:val="en-US"/>
-        </w:rPr>
-        <w:t xml:space="preserve">in </w:t>
-      </w:r>
-      <w:r>
-        <w:rPr>
-          <w:color w:val="A9B7C6"/>
-          <w:lang w:val="en-US"/>
-        </w:rPr>
-        <w:t>comps_rooms</w:t>
+        <w:t>for</w:t>
+      </w:r>
+      <w:r>
+        <w:rPr>
+          <w:color w:val="CC7832"/>
+          <w:lang w:val="en-US"/>
+        </w:rPr>
+        <w:t xml:space="preserve"> </w:t>
+      </w:r>
+      <w:r>
+        <w:rPr>
+          <w:color w:val="A9B7C6"/>
+          <w:lang w:val="en-US"/>
+        </w:rPr>
+        <w:t>cr</w:t>
+      </w:r>
+      <w:r>
+        <w:rPr>
+          <w:color w:val="A9B7C6"/>
+          <w:lang w:val="en-US"/>
+        </w:rPr>
+        <w:t xml:space="preserve"> </w:t>
+      </w:r>
+      <w:r>
+        <w:rPr>
+          <w:color w:val="CC7832"/>
+          <w:lang w:val="en-US"/>
+        </w:rPr>
+        <w:t>in</w:t>
+      </w:r>
+      <w:r>
+        <w:rPr>
+          <w:color w:val="CC7832"/>
+          <w:lang w:val="en-US"/>
+        </w:rPr>
+        <w:t xml:space="preserve"> </w:t>
+      </w:r>
+      <w:r>
+        <w:rPr>
+          <w:color w:val="A9B7C6"/>
+          <w:lang w:val="en-US"/>
+        </w:rPr>
+        <w:t>comps</w:t>
+      </w:r>
+      <w:r>
+        <w:rPr>
+          <w:color w:val="A9B7C6"/>
+          <w:lang w:val="en-US"/>
+        </w:rPr>
+        <w:t>_</w:t>
+      </w:r>
+      <w:r>
+        <w:rPr>
+          <w:color w:val="A9B7C6"/>
+          <w:lang w:val="en-US"/>
+        </w:rPr>
+        <w:t>rooms</w:t>
       </w:r>
       <w:r>
         <w:rPr>
@@ -4780,29 +5754,162 @@
           <w:color w:val="CC7832"/>
           <w:lang w:val="en-US"/>
         </w:rPr>
-        <w:t xml:space="preserve">if </w:t>
-      </w:r>
-      <w:r>
-        <w:rPr>
-          <w:color w:val="A9B7C6"/>
-          <w:lang w:val="en-US"/>
-        </w:rPr>
-        <w:t>r.id == cr.disp_id]</w:t>
-      </w:r>
-      <w:r>
-        <w:rPr>
-          <w:color w:val="A9B7C6"/>
-          <w:lang w:val="en-US"/>
-        </w:rPr>
-        <w:br/>
-      </w:r>
-      <w:r>
-        <w:rPr>
-          <w:color w:val="A9B7C6"/>
-          <w:lang w:val="en-US"/>
-        </w:rPr>
-        <w:br/>
-        <w:t xml:space="preserve">    many_to_many = [(c.name</w:t>
+        <w:t>if</w:t>
+      </w:r>
+      <w:r>
+        <w:rPr>
+          <w:color w:val="CC7832"/>
+          <w:lang w:val="en-US"/>
+        </w:rPr>
+        <w:t xml:space="preserve"> </w:t>
+      </w:r>
+      <w:r>
+        <w:rPr>
+          <w:color w:val="A9B7C6"/>
+          <w:lang w:val="en-US"/>
+        </w:rPr>
+        <w:t>r</w:t>
+      </w:r>
+      <w:r>
+        <w:rPr>
+          <w:color w:val="A9B7C6"/>
+          <w:lang w:val="en-US"/>
+        </w:rPr>
+        <w:t>.</w:t>
+      </w:r>
+      <w:r>
+        <w:rPr>
+          <w:color w:val="A9B7C6"/>
+          <w:lang w:val="en-US"/>
+        </w:rPr>
+        <w:t>id</w:t>
+      </w:r>
+      <w:r>
+        <w:rPr>
+          <w:color w:val="A9B7C6"/>
+          <w:lang w:val="en-US"/>
+        </w:rPr>
+        <w:t xml:space="preserve"> == </w:t>
+      </w:r>
+      <w:r>
+        <w:rPr>
+          <w:color w:val="A9B7C6"/>
+          <w:lang w:val="en-US"/>
+        </w:rPr>
+        <w:t>cr</w:t>
+      </w:r>
+      <w:r>
+        <w:rPr>
+          <w:color w:val="A9B7C6"/>
+          <w:lang w:val="en-US"/>
+        </w:rPr>
+        <w:t>.</w:t>
+      </w:r>
+      <w:r>
+        <w:rPr>
+          <w:color w:val="A9B7C6"/>
+          <w:lang w:val="en-US"/>
+        </w:rPr>
+        <w:t>disp</w:t>
+      </w:r>
+      <w:r>
+        <w:rPr>
+          <w:color w:val="A9B7C6"/>
+          <w:lang w:val="en-US"/>
+        </w:rPr>
+        <w:t>_</w:t>
+      </w:r>
+      <w:r>
+        <w:rPr>
+          <w:color w:val="A9B7C6"/>
+          <w:lang w:val="en-US"/>
+        </w:rPr>
+        <w:t>id</w:t>
+      </w:r>
+      <w:r>
+        <w:rPr>
+          <w:color w:val="A9B7C6"/>
+          <w:lang w:val="en-US"/>
+        </w:rPr>
+        <w:t>]</w:t>
+      </w:r>
+      <w:r>
+        <w:rPr>
+          <w:color w:val="A9B7C6"/>
+          <w:lang w:val="en-US"/>
+        </w:rPr>
+        <w:br/>
+      </w:r>
+      <w:r>
+        <w:rPr>
+          <w:color w:val="A9B7C6"/>
+          <w:lang w:val="en-US"/>
+        </w:rPr>
+        <w:br/>
+        <w:t xml:space="preserve">    </w:t>
+      </w:r>
+      <w:r>
+        <w:rPr>
+          <w:color w:val="A9B7C6"/>
+          <w:lang w:val="en-US"/>
+        </w:rPr>
+        <w:t>many</w:t>
+      </w:r>
+      <w:r>
+        <w:rPr>
+          <w:color w:val="A9B7C6"/>
+          <w:lang w:val="en-US"/>
+        </w:rPr>
+        <w:t>_</w:t>
+      </w:r>
+      <w:r>
+        <w:rPr>
+          <w:color w:val="A9B7C6"/>
+          <w:lang w:val="en-US"/>
+        </w:rPr>
+        <w:t>to</w:t>
+      </w:r>
+      <w:r>
+        <w:rPr>
+          <w:color w:val="A9B7C6"/>
+          <w:lang w:val="en-US"/>
+        </w:rPr>
+        <w:t>_</w:t>
+      </w:r>
+      <w:r>
+        <w:rPr>
+          <w:color w:val="A9B7C6"/>
+          <w:lang w:val="en-US"/>
+        </w:rPr>
+        <w:t>many</w:t>
+      </w:r>
+      <w:r>
+        <w:rPr>
+          <w:color w:val="A9B7C6"/>
+          <w:lang w:val="en-US"/>
+        </w:rPr>
+        <w:t xml:space="preserve"> = [(</w:t>
+      </w:r>
+      <w:r>
+        <w:rPr>
+          <w:color w:val="A9B7C6"/>
+          <w:lang w:val="en-US"/>
+        </w:rPr>
+        <w:t>c</w:t>
+      </w:r>
+      <w:r>
+        <w:rPr>
+          <w:color w:val="A9B7C6"/>
+          <w:lang w:val="en-US"/>
+        </w:rPr>
+        <w:t>.</w:t>
+      </w:r>
+      <w:r>
+        <w:rPr>
+          <w:color w:val="A9B7C6"/>
+          <w:lang w:val="en-US"/>
+        </w:rPr>
+        <w:t>name</w:t>
       </w:r>
       <w:r>
         <w:rPr>
@@ -4816,7 +5923,21 @@
           <w:color w:val="A9B7C6"/>
           <w:lang w:val="en-US"/>
         </w:rPr>
-        <w:t>c.price</w:t>
+        <w:t>c</w:t>
+      </w:r>
+      <w:r>
+        <w:rPr>
+          <w:color w:val="A9B7C6"/>
+          <w:lang w:val="en-US"/>
+        </w:rPr>
+        <w:t>.</w:t>
+      </w:r>
+      <w:r>
+        <w:rPr>
+          <w:color w:val="A9B7C6"/>
+          <w:lang w:val="en-US"/>
+        </w:rPr>
+        <w:t>price</w:t>
       </w:r>
       <w:r>
         <w:rPr>
@@ -4830,7 +5951,28 @@
           <w:color w:val="A9B7C6"/>
           <w:lang w:val="en-US"/>
         </w:rPr>
-        <w:t>room_name)</w:t>
+        <w:t>room</w:t>
+      </w:r>
+      <w:r>
+        <w:rPr>
+          <w:color w:val="A9B7C6"/>
+          <w:lang w:val="en-US"/>
+        </w:rPr>
+        <w:t>_</w:t>
+      </w:r>
+      <w:r>
+        <w:rPr>
+          <w:color w:val="A9B7C6"/>
+          <w:lang w:val="en-US"/>
+        </w:rPr>
+        <w:t>name</w:t>
+      </w:r>
+      <w:r>
+        <w:rPr>
+          <w:color w:val="A9B7C6"/>
+          <w:lang w:val="en-US"/>
+        </w:rPr>
+        <w:t>)</w:t>
       </w:r>
       <w:r>
         <w:rPr>
@@ -4845,14 +5987,35 @@
           <w:color w:val="CC7832"/>
           <w:lang w:val="en-US"/>
         </w:rPr>
-        <w:t xml:space="preserve">for </w:t>
-      </w:r>
-      <w:r>
-        <w:rPr>
-          <w:color w:val="A9B7C6"/>
-          <w:lang w:val="en-US"/>
-        </w:rPr>
-        <w:t>room_name</w:t>
+        <w:t>for</w:t>
+      </w:r>
+      <w:r>
+        <w:rPr>
+          <w:color w:val="CC7832"/>
+          <w:lang w:val="en-US"/>
+        </w:rPr>
+        <w:t xml:space="preserve"> </w:t>
+      </w:r>
+      <w:r>
+        <w:rPr>
+          <w:color w:val="A9B7C6"/>
+          <w:lang w:val="en-US"/>
+        </w:rPr>
+        <w:t>room</w:t>
+      </w:r>
+      <w:r>
+        <w:rPr>
+          <w:color w:val="A9B7C6"/>
+          <w:lang w:val="en-US"/>
+        </w:rPr>
+        <w:t>_</w:t>
+      </w:r>
+      <w:r>
+        <w:rPr>
+          <w:color w:val="A9B7C6"/>
+          <w:lang w:val="en-US"/>
+        </w:rPr>
+        <w:t>name</w:t>
       </w:r>
       <w:r>
         <w:rPr>
@@ -4866,7 +6029,21 @@
           <w:color w:val="A9B7C6"/>
           <w:lang w:val="en-US"/>
         </w:rPr>
-        <w:t>room_id</w:t>
+        <w:t>room</w:t>
+      </w:r>
+      <w:r>
+        <w:rPr>
+          <w:color w:val="A9B7C6"/>
+          <w:lang w:val="en-US"/>
+        </w:rPr>
+        <w:t>_</w:t>
+      </w:r>
+      <w:r>
+        <w:rPr>
+          <w:color w:val="A9B7C6"/>
+          <w:lang w:val="en-US"/>
+        </w:rPr>
+        <w:t>id</w:t>
       </w:r>
       <w:r>
         <w:rPr>
@@ -4880,21 +6057,91 @@
           <w:color w:val="A9B7C6"/>
           <w:lang w:val="en-US"/>
         </w:rPr>
-        <w:t xml:space="preserve">comp_id </w:t>
-      </w:r>
-      <w:r>
-        <w:rPr>
-          <w:color w:val="CC7832"/>
-          <w:lang w:val="en-US"/>
-        </w:rPr>
-        <w:t xml:space="preserve">in </w:t>
-      </w:r>
-      <w:r>
-        <w:rPr>
-          <w:color w:val="A9B7C6"/>
-          <w:lang w:val="en-US"/>
-        </w:rPr>
-        <w:t>many_to_many_temp</w:t>
+        <w:t>comp</w:t>
+      </w:r>
+      <w:r>
+        <w:rPr>
+          <w:color w:val="A9B7C6"/>
+          <w:lang w:val="en-US"/>
+        </w:rPr>
+        <w:t>_</w:t>
+      </w:r>
+      <w:r>
+        <w:rPr>
+          <w:color w:val="A9B7C6"/>
+          <w:lang w:val="en-US"/>
+        </w:rPr>
+        <w:t>id</w:t>
+      </w:r>
+      <w:r>
+        <w:rPr>
+          <w:color w:val="A9B7C6"/>
+          <w:lang w:val="en-US"/>
+        </w:rPr>
+        <w:t xml:space="preserve"> </w:t>
+      </w:r>
+      <w:r>
+        <w:rPr>
+          <w:color w:val="CC7832"/>
+          <w:lang w:val="en-US"/>
+        </w:rPr>
+        <w:t>in</w:t>
+      </w:r>
+      <w:r>
+        <w:rPr>
+          <w:color w:val="CC7832"/>
+          <w:lang w:val="en-US"/>
+        </w:rPr>
+        <w:t xml:space="preserve"> </w:t>
+      </w:r>
+      <w:r>
+        <w:rPr>
+          <w:color w:val="A9B7C6"/>
+          <w:lang w:val="en-US"/>
+        </w:rPr>
+        <w:t>many</w:t>
+      </w:r>
+      <w:r>
+        <w:rPr>
+          <w:color w:val="A9B7C6"/>
+          <w:lang w:val="en-US"/>
+        </w:rPr>
+        <w:t>_</w:t>
+      </w:r>
+      <w:r>
+        <w:rPr>
+          <w:color w:val="A9B7C6"/>
+          <w:lang w:val="en-US"/>
+        </w:rPr>
+        <w:t>to</w:t>
+      </w:r>
+      <w:r>
+        <w:rPr>
+          <w:color w:val="A9B7C6"/>
+          <w:lang w:val="en-US"/>
+        </w:rPr>
+        <w:t>_</w:t>
+      </w:r>
+      <w:r>
+        <w:rPr>
+          <w:color w:val="A9B7C6"/>
+          <w:lang w:val="en-US"/>
+        </w:rPr>
+        <w:t>many</w:t>
+      </w:r>
+      <w:r>
+        <w:rPr>
+          <w:color w:val="A9B7C6"/>
+          <w:lang w:val="en-US"/>
+        </w:rPr>
+        <w:t>_</w:t>
+      </w:r>
+      <w:r>
+        <w:rPr>
+          <w:color w:val="A9B7C6"/>
+          <w:lang w:val="en-US"/>
+        </w:rPr>
+        <w:t>temp</w:t>
       </w:r>
       <w:r>
         <w:rPr>
@@ -4909,42 +6156,126 @@
           <w:color w:val="CC7832"/>
           <w:lang w:val="en-US"/>
         </w:rPr>
-        <w:t xml:space="preserve">for </w:t>
-      </w:r>
-      <w:r>
-        <w:rPr>
-          <w:color w:val="A9B7C6"/>
-          <w:lang w:val="en-US"/>
-        </w:rPr>
-        <w:t xml:space="preserve">c </w:t>
-      </w:r>
-      <w:r>
-        <w:rPr>
-          <w:color w:val="CC7832"/>
-          <w:lang w:val="en-US"/>
-        </w:rPr>
-        <w:t xml:space="preserve">in </w:t>
-      </w:r>
-      <w:r>
-        <w:rPr>
-          <w:color w:val="A9B7C6"/>
-          <w:lang w:val="en-US"/>
-        </w:rPr>
-        <w:t xml:space="preserve">comps </w:t>
-      </w:r>
-      <w:r>
-        <w:rPr>
-          <w:color w:val="CC7832"/>
-          <w:lang w:val="en-US"/>
-        </w:rPr>
-        <w:t xml:space="preserve">if </w:t>
-      </w:r>
-      <w:r>
-        <w:rPr>
-          <w:color w:val="A9B7C6"/>
-          <w:lang w:val="en-US"/>
-        </w:rPr>
-        <w:t>c.id == comp_id]</w:t>
+        <w:t>for</w:t>
+      </w:r>
+      <w:r>
+        <w:rPr>
+          <w:color w:val="CC7832"/>
+          <w:lang w:val="en-US"/>
+        </w:rPr>
+        <w:t xml:space="preserve"> </w:t>
+      </w:r>
+      <w:r>
+        <w:rPr>
+          <w:color w:val="A9B7C6"/>
+          <w:lang w:val="en-US"/>
+        </w:rPr>
+        <w:t>c</w:t>
+      </w:r>
+      <w:r>
+        <w:rPr>
+          <w:color w:val="A9B7C6"/>
+          <w:lang w:val="en-US"/>
+        </w:rPr>
+        <w:t xml:space="preserve"> </w:t>
+      </w:r>
+      <w:r>
+        <w:rPr>
+          <w:color w:val="CC7832"/>
+          <w:lang w:val="en-US"/>
+        </w:rPr>
+        <w:t>in</w:t>
+      </w:r>
+      <w:r>
+        <w:rPr>
+          <w:color w:val="CC7832"/>
+          <w:lang w:val="en-US"/>
+        </w:rPr>
+        <w:t xml:space="preserve"> </w:t>
+      </w:r>
+      <w:r>
+        <w:rPr>
+          <w:color w:val="A9B7C6"/>
+          <w:lang w:val="en-US"/>
+        </w:rPr>
+        <w:t>comps</w:t>
+      </w:r>
+      <w:r>
+        <w:rPr>
+          <w:color w:val="A9B7C6"/>
+          <w:lang w:val="en-US"/>
+        </w:rPr>
+        <w:t xml:space="preserve"> </w:t>
+      </w:r>
+      <w:r>
+        <w:rPr>
+          <w:color w:val="CC7832"/>
+          <w:lang w:val="en-US"/>
+        </w:rPr>
+        <w:t>if</w:t>
+      </w:r>
+      <w:r>
+        <w:rPr>
+          <w:color w:val="CC7832"/>
+          <w:lang w:val="en-US"/>
+        </w:rPr>
+        <w:t xml:space="preserve"> </w:t>
+      </w:r>
+      <w:r>
+        <w:rPr>
+          <w:color w:val="A9B7C6"/>
+          <w:lang w:val="en-US"/>
+        </w:rPr>
+        <w:t>c</w:t>
+      </w:r>
+      <w:r>
+        <w:rPr>
+          <w:color w:val="A9B7C6"/>
+          <w:lang w:val="en-US"/>
+        </w:rPr>
+        <w:t>.</w:t>
+      </w:r>
+      <w:r>
+        <w:rPr>
+          <w:color w:val="A9B7C6"/>
+          <w:lang w:val="en-US"/>
+        </w:rPr>
+        <w:t>id</w:t>
+      </w:r>
+      <w:r>
+        <w:rPr>
+          <w:color w:val="A9B7C6"/>
+          <w:lang w:val="en-US"/>
+        </w:rPr>
+        <w:t xml:space="preserve"> == </w:t>
+      </w:r>
+      <w:r>
+        <w:rPr>
+          <w:color w:val="A9B7C6"/>
+          <w:lang w:val="en-US"/>
+        </w:rPr>
+        <w:t>comp</w:t>
+      </w:r>
+      <w:r>
+        <w:rPr>
+          <w:color w:val="A9B7C6"/>
+          <w:lang w:val="en-US"/>
+        </w:rPr>
+        <w:t>_</w:t>
+      </w:r>
+      <w:r>
+        <w:rPr>
+          <w:color w:val="A9B7C6"/>
+          <w:lang w:val="en-US"/>
+        </w:rPr>
+        <w:t>id</w:t>
+      </w:r>
+      <w:r>
+        <w:rPr>
+          <w:color w:val="A9B7C6"/>
+          <w:lang w:val="en-US"/>
+        </w:rPr>
+        <w:t>]</w:t>
       </w:r>
       <w:r>
         <w:rPr>
@@ -4959,14 +6290,49 @@
           <w:color w:val="CC7832"/>
           <w:lang w:val="en-US"/>
         </w:rPr>
-        <w:t xml:space="preserve">return </w:t>
-      </w:r>
-      <w:r>
-        <w:rPr>
-          <w:color w:val="A9B7C6"/>
-          <w:lang w:val="en-US"/>
-        </w:rPr>
-        <w:t>one_to_many</w:t>
+        <w:t>return</w:t>
+      </w:r>
+      <w:r>
+        <w:rPr>
+          <w:color w:val="CC7832"/>
+          <w:lang w:val="en-US"/>
+        </w:rPr>
+        <w:t xml:space="preserve"> </w:t>
+      </w:r>
+      <w:r>
+        <w:rPr>
+          <w:color w:val="A9B7C6"/>
+          <w:lang w:val="en-US"/>
+        </w:rPr>
+        <w:t>one</w:t>
+      </w:r>
+      <w:r>
+        <w:rPr>
+          <w:color w:val="A9B7C6"/>
+          <w:lang w:val="en-US"/>
+        </w:rPr>
+        <w:t>_</w:t>
+      </w:r>
+      <w:r>
+        <w:rPr>
+          <w:color w:val="A9B7C6"/>
+          <w:lang w:val="en-US"/>
+        </w:rPr>
+        <w:t>to</w:t>
+      </w:r>
+      <w:r>
+        <w:rPr>
+          <w:color w:val="A9B7C6"/>
+          <w:lang w:val="en-US"/>
+        </w:rPr>
+        <w:t>_</w:t>
+      </w:r>
+      <w:r>
+        <w:rPr>
+          <w:color w:val="A9B7C6"/>
+          <w:lang w:val="en-US"/>
+        </w:rPr>
+        <w:t>many</w:t>
       </w:r>
       <w:r>
         <w:rPr>
@@ -4980,42 +6346,126 @@
           <w:color w:val="A9B7C6"/>
           <w:lang w:val="en-US"/>
         </w:rPr>
-        <w:t>many_to_many</w:t>
-      </w:r>
-      <w:r>
-        <w:rPr>
-          <w:color w:val="A9B7C6"/>
-          <w:lang w:val="en-US"/>
-        </w:rPr>
-        <w:br/>
-      </w:r>
-      <w:r>
-        <w:rPr>
-          <w:color w:val="A9B7C6"/>
-          <w:lang w:val="en-US"/>
-        </w:rPr>
-        <w:br/>
-      </w:r>
-      <w:r>
-        <w:rPr>
-          <w:color w:val="CC7832"/>
-          <w:lang w:val="en-US"/>
-        </w:rPr>
-        <w:t xml:space="preserve">def </w:t>
+        <w:t>many</w:t>
+      </w:r>
+      <w:r>
+        <w:rPr>
+          <w:color w:val="A9B7C6"/>
+          <w:lang w:val="en-US"/>
+        </w:rPr>
+        <w:t>_</w:t>
+      </w:r>
+      <w:r>
+        <w:rPr>
+          <w:color w:val="A9B7C6"/>
+          <w:lang w:val="en-US"/>
+        </w:rPr>
+        <w:t>to</w:t>
+      </w:r>
+      <w:r>
+        <w:rPr>
+          <w:color w:val="A9B7C6"/>
+          <w:lang w:val="en-US"/>
+        </w:rPr>
+        <w:t>_</w:t>
+      </w:r>
+      <w:r>
+        <w:rPr>
+          <w:color w:val="A9B7C6"/>
+          <w:lang w:val="en-US"/>
+        </w:rPr>
+        <w:t>many</w:t>
+      </w:r>
+      <w:r>
+        <w:rPr>
+          <w:color w:val="A9B7C6"/>
+          <w:lang w:val="en-US"/>
+        </w:rPr>
+        <w:br/>
+      </w:r>
+      <w:r>
+        <w:rPr>
+          <w:color w:val="A9B7C6"/>
+          <w:lang w:val="en-US"/>
+        </w:rPr>
+        <w:br/>
+      </w:r>
+      <w:r>
+        <w:rPr>
+          <w:color w:val="CC7832"/>
+          <w:lang w:val="en-US"/>
+        </w:rPr>
+        <w:t>def</w:t>
+      </w:r>
+      <w:r>
+        <w:rPr>
+          <w:color w:val="CC7832"/>
+          <w:lang w:val="en-US"/>
+        </w:rPr>
+        <w:t xml:space="preserve"> </w:t>
       </w:r>
       <w:r>
         <w:rPr>
           <w:color w:val="FFC66D"/>
           <w:lang w:val="en-US"/>
         </w:rPr>
-        <w:t>Task_1</w:t>
-      </w:r>
-      <w:r>
-        <w:rPr>
-          <w:color w:val="A9B7C6"/>
-          <w:lang w:val="en-US"/>
-        </w:rPr>
-        <w:t>(one_to_many):</w:t>
+        <w:t>Task</w:t>
+      </w:r>
+      <w:r>
+        <w:rPr>
+          <w:color w:val="FFC66D"/>
+          <w:lang w:val="en-US"/>
+        </w:rPr>
+        <w:t>_1</w:t>
+      </w:r>
+      <w:r>
+        <w:rPr>
+          <w:color w:val="A9B7C6"/>
+          <w:lang w:val="en-US"/>
+        </w:rPr>
+        <w:t>(</w:t>
+      </w:r>
+      <w:r>
+        <w:rPr>
+          <w:color w:val="A9B7C6"/>
+          <w:lang w:val="en-US"/>
+        </w:rPr>
+        <w:t>one</w:t>
+      </w:r>
+      <w:r>
+        <w:rPr>
+          <w:color w:val="A9B7C6"/>
+          <w:lang w:val="en-US"/>
+        </w:rPr>
+        <w:t>_</w:t>
+      </w:r>
+      <w:r>
+        <w:rPr>
+          <w:color w:val="A9B7C6"/>
+          <w:lang w:val="en-US"/>
+        </w:rPr>
+        <w:t>to</w:t>
+      </w:r>
+      <w:r>
+        <w:rPr>
+          <w:color w:val="A9B7C6"/>
+          <w:lang w:val="en-US"/>
+        </w:rPr>
+        <w:t>_</w:t>
+      </w:r>
+      <w:r>
+        <w:rPr>
+          <w:color w:val="A9B7C6"/>
+          <w:lang w:val="en-US"/>
+        </w:rPr>
+        <w:t>many</w:t>
+      </w:r>
+      <w:r>
+        <w:rPr>
+          <w:color w:val="A9B7C6"/>
+          <w:lang w:val="en-US"/>
+        </w:rPr>
+        <w:t>):</w:t>
       </w:r>
       <w:r>
         <w:rPr>
@@ -5030,7 +6480,14 @@
           <w:color w:val="CC7832"/>
           <w:lang w:val="en-US"/>
         </w:rPr>
-        <w:t xml:space="preserve">return </w:t>
+        <w:t>return</w:t>
+      </w:r>
+      <w:r>
+        <w:rPr>
+          <w:color w:val="CC7832"/>
+          <w:lang w:val="en-US"/>
+        </w:rPr>
+        <w:t xml:space="preserve"> </w:t>
       </w:r>
       <w:r>
         <w:rPr>
@@ -5044,7 +6501,42 @@
           <w:color w:val="A9B7C6"/>
           <w:lang w:val="en-US"/>
         </w:rPr>
-        <w:t>(one_to_many</w:t>
+        <w:t>(</w:t>
+      </w:r>
+      <w:r>
+        <w:rPr>
+          <w:color w:val="A9B7C6"/>
+          <w:lang w:val="en-US"/>
+        </w:rPr>
+        <w:t>one</w:t>
+      </w:r>
+      <w:r>
+        <w:rPr>
+          <w:color w:val="A9B7C6"/>
+          <w:lang w:val="en-US"/>
+        </w:rPr>
+        <w:t>_</w:t>
+      </w:r>
+      <w:r>
+        <w:rPr>
+          <w:color w:val="A9B7C6"/>
+          <w:lang w:val="en-US"/>
+        </w:rPr>
+        <w:t>to</w:t>
+      </w:r>
+      <w:r>
+        <w:rPr>
+          <w:color w:val="A9B7C6"/>
+          <w:lang w:val="en-US"/>
+        </w:rPr>
+        <w:t>_</w:t>
+      </w:r>
+      <w:r>
+        <w:rPr>
+          <w:color w:val="A9B7C6"/>
+          <w:lang w:val="en-US"/>
+        </w:rPr>
+        <w:t>many</w:t>
       </w:r>
       <w:r>
         <w:rPr>
@@ -5065,7 +6557,21 @@
           <w:color w:val="A9B7C6"/>
           <w:lang w:val="en-US"/>
         </w:rPr>
-        <w:t>=itemgetter(</w:t>
+        <w:t>=</w:t>
+      </w:r>
+      <w:r>
+        <w:rPr>
+          <w:color w:val="A9B7C6"/>
+          <w:lang w:val="en-US"/>
+        </w:rPr>
+        <w:t>itemgetter</w:t>
+      </w:r>
+      <w:r>
+        <w:rPr>
+          <w:color w:val="A9B7C6"/>
+          <w:lang w:val="en-US"/>
+        </w:rPr>
+        <w:t>(</w:t>
       </w:r>
       <w:r>
         <w:rPr>
@@ -5101,29 +6607,77 @@
           <w:lang w:val="en-US"/>
         </w:rPr>
         <w:lastRenderedPageBreak/>
-        <w:t xml:space="preserve">def </w:t>
+        <w:t>def</w:t>
+      </w:r>
+      <w:r>
+        <w:rPr>
+          <w:color w:val="CC7832"/>
+          <w:lang w:val="en-US"/>
+        </w:rPr>
+        <w:t xml:space="preserve"> </w:t>
       </w:r>
       <w:r>
         <w:rPr>
           <w:color w:val="FFC66D"/>
           <w:lang w:val="en-US"/>
         </w:rPr>
-        <w:t>Task_2</w:t>
-      </w:r>
-      <w:r>
-        <w:rPr>
-          <w:color w:val="A9B7C6"/>
-          <w:lang w:val="en-US"/>
-        </w:rPr>
-        <w:t>(one_to_many):</w:t>
-      </w:r>
-      <w:r>
-        <w:rPr>
-          <w:color w:val="A9B7C6"/>
-          <w:lang w:val="en-US"/>
-        </w:rPr>
-        <w:br/>
-        <w:t xml:space="preserve">    res_12_unsorted = []</w:t>
+        <w:t>Task</w:t>
+      </w:r>
+      <w:r>
+        <w:rPr>
+          <w:color w:val="FFC66D"/>
+          <w:lang w:val="en-US"/>
+        </w:rPr>
+        <w:t>_2</w:t>
+      </w:r>
+      <w:r>
+        <w:rPr>
+          <w:color w:val="A9B7C6"/>
+          <w:lang w:val="en-US"/>
+        </w:rPr>
+        <w:t>(</w:t>
+      </w:r>
+      <w:r>
+        <w:rPr>
+          <w:color w:val="A9B7C6"/>
+          <w:lang w:val="en-US"/>
+        </w:rPr>
+        <w:t>one</w:t>
+      </w:r>
+      <w:r>
+        <w:rPr>
+          <w:color w:val="A9B7C6"/>
+          <w:lang w:val="en-US"/>
+        </w:rPr>
+        <w:t>_</w:t>
+      </w:r>
+      <w:r>
+        <w:rPr>
+          <w:color w:val="A9B7C6"/>
+          <w:lang w:val="en-US"/>
+        </w:rPr>
+        <w:t>to</w:t>
+      </w:r>
+      <w:r>
+        <w:rPr>
+          <w:color w:val="A9B7C6"/>
+          <w:lang w:val="en-US"/>
+        </w:rPr>
+        <w:t>_</w:t>
+      </w:r>
+      <w:r>
+        <w:rPr>
+          <w:color w:val="A9B7C6"/>
+          <w:lang w:val="en-US"/>
+        </w:rPr>
+        <w:t>many</w:t>
+      </w:r>
+      <w:r>
+        <w:rPr>
+          <w:color w:val="A9B7C6"/>
+          <w:lang w:val="en-US"/>
+        </w:rPr>
+        <w:t>):</w:t>
       </w:r>
       <w:r>
         <w:rPr>
@@ -5135,6 +6689,42 @@
       </w:r>
       <w:r>
         <w:rPr>
+          <w:color w:val="A9B7C6"/>
+          <w:lang w:val="en-US"/>
+        </w:rPr>
+        <w:t>res</w:t>
+      </w:r>
+      <w:r>
+        <w:rPr>
+          <w:color w:val="A9B7C6"/>
+          <w:lang w:val="en-US"/>
+        </w:rPr>
+        <w:t>_12_</w:t>
+      </w:r>
+      <w:r>
+        <w:rPr>
+          <w:color w:val="A9B7C6"/>
+          <w:lang w:val="en-US"/>
+        </w:rPr>
+        <w:t>unsorted</w:t>
+      </w:r>
+      <w:r>
+        <w:rPr>
+          <w:color w:val="A9B7C6"/>
+          <w:lang w:val="en-US"/>
+        </w:rPr>
+        <w:t xml:space="preserve"> = []</w:t>
+      </w:r>
+      <w:r>
+        <w:rPr>
+          <w:color w:val="A9B7C6"/>
+          <w:lang w:val="en-US"/>
+        </w:rPr>
+        <w:br/>
+        <w:t xml:space="preserve">    </w:t>
+      </w:r>
+      <w:r>
+        <w:rPr>
           <w:color w:val="808080"/>
           <w:lang w:val="en-US"/>
         </w:rPr>
@@ -5185,28 +6775,56 @@
           <w:color w:val="CC7832"/>
           <w:lang w:val="en-US"/>
         </w:rPr>
-        <w:t xml:space="preserve">for </w:t>
-      </w:r>
-      <w:r>
-        <w:rPr>
-          <w:color w:val="A9B7C6"/>
-          <w:lang w:val="en-US"/>
-        </w:rPr>
-        <w:t xml:space="preserve">r </w:t>
-      </w:r>
-      <w:r>
-        <w:rPr>
-          <w:color w:val="CC7832"/>
-          <w:lang w:val="en-US"/>
-        </w:rPr>
-        <w:t xml:space="preserve">in </w:t>
-      </w:r>
-      <w:r>
-        <w:rPr>
-          <w:color w:val="A9B7C6"/>
-          <w:lang w:val="en-US"/>
-        </w:rPr>
-        <w:t>rooms:</w:t>
+        <w:t>for</w:t>
+      </w:r>
+      <w:r>
+        <w:rPr>
+          <w:color w:val="CC7832"/>
+          <w:lang w:val="en-US"/>
+        </w:rPr>
+        <w:t xml:space="preserve"> </w:t>
+      </w:r>
+      <w:r>
+        <w:rPr>
+          <w:color w:val="A9B7C6"/>
+          <w:lang w:val="en-US"/>
+        </w:rPr>
+        <w:t>r</w:t>
+      </w:r>
+      <w:r>
+        <w:rPr>
+          <w:color w:val="A9B7C6"/>
+          <w:lang w:val="en-US"/>
+        </w:rPr>
+        <w:t xml:space="preserve"> </w:t>
+      </w:r>
+      <w:r>
+        <w:rPr>
+          <w:color w:val="CC7832"/>
+          <w:lang w:val="en-US"/>
+        </w:rPr>
+        <w:t>in</w:t>
+      </w:r>
+      <w:r>
+        <w:rPr>
+          <w:color w:val="CC7832"/>
+          <w:lang w:val="en-US"/>
+        </w:rPr>
+        <w:t xml:space="preserve"> </w:t>
+      </w:r>
+      <w:r>
+        <w:rPr>
+          <w:color w:val="A9B7C6"/>
+          <w:lang w:val="en-US"/>
+        </w:rPr>
+        <w:t>rooms</w:t>
+      </w:r>
+      <w:r>
+        <w:rPr>
+          <w:color w:val="A9B7C6"/>
+          <w:lang w:val="en-US"/>
+        </w:rPr>
+        <w:t>:</w:t>
       </w:r>
       <w:r>
         <w:rPr>
@@ -5268,7 +6886,28 @@
           <w:color w:val="A9B7C6"/>
           <w:lang w:val="en-US"/>
         </w:rPr>
-        <w:t xml:space="preserve">r_rooms = </w:t>
+        <w:t>r</w:t>
+      </w:r>
+      <w:r>
+        <w:rPr>
+          <w:color w:val="A9B7C6"/>
+          <w:lang w:val="en-US"/>
+        </w:rPr>
+        <w:t>_</w:t>
+      </w:r>
+      <w:r>
+        <w:rPr>
+          <w:color w:val="A9B7C6"/>
+          <w:lang w:val="en-US"/>
+        </w:rPr>
+        <w:t>rooms</w:t>
+      </w:r>
+      <w:r>
+        <w:rPr>
+          <w:color w:val="A9B7C6"/>
+          <w:lang w:val="en-US"/>
+        </w:rPr>
+        <w:t xml:space="preserve"> = </w:t>
       </w:r>
       <w:r>
         <w:rPr>
@@ -5303,14 +6942,42 @@
           <w:color w:val="CC7832"/>
           <w:lang w:val="en-US"/>
         </w:rPr>
-        <w:t xml:space="preserve">lambda </w:t>
-      </w:r>
-      <w:r>
-        <w:rPr>
-          <w:color w:val="A9B7C6"/>
-          <w:lang w:val="en-US"/>
-        </w:rPr>
-        <w:t>i: i[</w:t>
+        <w:t>lambda</w:t>
+      </w:r>
+      <w:r>
+        <w:rPr>
+          <w:color w:val="CC7832"/>
+          <w:lang w:val="en-US"/>
+        </w:rPr>
+        <w:t xml:space="preserve"> </w:t>
+      </w:r>
+      <w:r>
+        <w:rPr>
+          <w:color w:val="A9B7C6"/>
+          <w:lang w:val="en-US"/>
+        </w:rPr>
+        <w:t>i</w:t>
+      </w:r>
+      <w:r>
+        <w:rPr>
+          <w:color w:val="A9B7C6"/>
+          <w:lang w:val="en-US"/>
+        </w:rPr>
+        <w:t xml:space="preserve">: </w:t>
+      </w:r>
+      <w:r>
+        <w:rPr>
+          <w:color w:val="A9B7C6"/>
+          <w:lang w:val="en-US"/>
+        </w:rPr>
+        <w:t>i</w:t>
+      </w:r>
+      <w:r>
+        <w:rPr>
+          <w:color w:val="A9B7C6"/>
+          <w:lang w:val="en-US"/>
+        </w:rPr>
+        <w:t>[</w:t>
       </w:r>
       <w:r>
         <w:rPr>
@@ -5324,7 +6991,28 @@
           <w:color w:val="A9B7C6"/>
           <w:lang w:val="en-US"/>
         </w:rPr>
-        <w:t>] == r.name</w:t>
+        <w:t xml:space="preserve">] == </w:t>
+      </w:r>
+      <w:r>
+        <w:rPr>
+          <w:color w:val="A9B7C6"/>
+          <w:lang w:val="en-US"/>
+        </w:rPr>
+        <w:t>r</w:t>
+      </w:r>
+      <w:r>
+        <w:rPr>
+          <w:color w:val="A9B7C6"/>
+          <w:lang w:val="en-US"/>
+        </w:rPr>
+        <w:t>.</w:t>
+      </w:r>
+      <w:r>
+        <w:rPr>
+          <w:color w:val="A9B7C6"/>
+          <w:lang w:val="en-US"/>
+        </w:rPr>
+        <w:t>name</w:t>
       </w:r>
       <w:r>
         <w:rPr>
@@ -5338,7 +7026,42 @@
           <w:color w:val="A9B7C6"/>
           <w:lang w:val="en-US"/>
         </w:rPr>
-        <w:t>one_to_many))</w:t>
+        <w:t>one</w:t>
+      </w:r>
+      <w:r>
+        <w:rPr>
+          <w:color w:val="A9B7C6"/>
+          <w:lang w:val="en-US"/>
+        </w:rPr>
+        <w:t>_</w:t>
+      </w:r>
+      <w:r>
+        <w:rPr>
+          <w:color w:val="A9B7C6"/>
+          <w:lang w:val="en-US"/>
+        </w:rPr>
+        <w:t>to</w:t>
+      </w:r>
+      <w:r>
+        <w:rPr>
+          <w:color w:val="A9B7C6"/>
+          <w:lang w:val="en-US"/>
+        </w:rPr>
+        <w:t>_</w:t>
+      </w:r>
+      <w:r>
+        <w:rPr>
+          <w:color w:val="A9B7C6"/>
+          <w:lang w:val="en-US"/>
+        </w:rPr>
+        <w:t>many</w:t>
+      </w:r>
+      <w:r>
+        <w:rPr>
+          <w:color w:val="A9B7C6"/>
+          <w:lang w:val="en-US"/>
+        </w:rPr>
+        <w:t>))</w:t>
       </w:r>
       <w:r>
         <w:rPr>
@@ -5394,7 +7117,14 @@
           <w:color w:val="CC7832"/>
           <w:lang w:val="en-US"/>
         </w:rPr>
-        <w:t xml:space="preserve">if </w:t>
+        <w:t>if</w:t>
+      </w:r>
+      <w:r>
+        <w:rPr>
+          <w:color w:val="CC7832"/>
+          <w:lang w:val="en-US"/>
+        </w:rPr>
+        <w:t xml:space="preserve"> </w:t>
       </w:r>
       <w:r>
         <w:rPr>
@@ -5408,7 +7138,35 @@
           <w:color w:val="A9B7C6"/>
           <w:lang w:val="en-US"/>
         </w:rPr>
-        <w:t xml:space="preserve">(r_rooms) &gt; </w:t>
+        <w:t>(</w:t>
+      </w:r>
+      <w:r>
+        <w:rPr>
+          <w:color w:val="A9B7C6"/>
+          <w:lang w:val="en-US"/>
+        </w:rPr>
+        <w:t>r</w:t>
+      </w:r>
+      <w:r>
+        <w:rPr>
+          <w:color w:val="A9B7C6"/>
+          <w:lang w:val="en-US"/>
+        </w:rPr>
+        <w:t>_</w:t>
+      </w:r>
+      <w:r>
+        <w:rPr>
+          <w:color w:val="A9B7C6"/>
+          <w:lang w:val="en-US"/>
+        </w:rPr>
+        <w:t>rooms</w:t>
+      </w:r>
+      <w:r>
+        <w:rPr>
+          <w:color w:val="A9B7C6"/>
+          <w:lang w:val="en-US"/>
+        </w:rPr>
+        <w:t xml:space="preserve">) &gt; </w:t>
       </w:r>
       <w:r>
         <w:rPr>
@@ -5497,14 +7255,7 @@
           <w:color w:val="A9B7C6"/>
           <w:lang w:val="en-US"/>
         </w:rPr>
-        <w:t xml:space="preserve">r_price = [price </w:t>
-      </w:r>
-      <w:r>
-        <w:rPr>
-          <w:color w:val="CC7832"/>
-          <w:lang w:val="en-US"/>
-        </w:rPr>
-        <w:t xml:space="preserve">for </w:t>
+        <w:t>r</w:t>
       </w:r>
       <w:r>
         <w:rPr>
@@ -5515,6 +7266,55 @@
       </w:r>
       <w:r>
         <w:rPr>
+          <w:color w:val="A9B7C6"/>
+          <w:lang w:val="en-US"/>
+        </w:rPr>
+        <w:t>price</w:t>
+      </w:r>
+      <w:r>
+        <w:rPr>
+          <w:color w:val="A9B7C6"/>
+          <w:lang w:val="en-US"/>
+        </w:rPr>
+        <w:t xml:space="preserve"> = [</w:t>
+      </w:r>
+      <w:r>
+        <w:rPr>
+          <w:color w:val="A9B7C6"/>
+          <w:lang w:val="en-US"/>
+        </w:rPr>
+        <w:t>price</w:t>
+      </w:r>
+      <w:r>
+        <w:rPr>
+          <w:color w:val="A9B7C6"/>
+          <w:lang w:val="en-US"/>
+        </w:rPr>
+        <w:t xml:space="preserve"> </w:t>
+      </w:r>
+      <w:r>
+        <w:rPr>
+          <w:color w:val="CC7832"/>
+          <w:lang w:val="en-US"/>
+        </w:rPr>
+        <w:t>for</w:t>
+      </w:r>
+      <w:r>
+        <w:rPr>
+          <w:color w:val="CC7832"/>
+          <w:lang w:val="en-US"/>
+        </w:rPr>
+        <w:t xml:space="preserve"> </w:t>
+      </w:r>
+      <w:r>
+        <w:rPr>
+          <w:color w:val="A9B7C6"/>
+          <w:lang w:val="en-US"/>
+        </w:rPr>
+        <w:t>_</w:t>
+      </w:r>
+      <w:r>
+        <w:rPr>
           <w:color w:val="CC7832"/>
           <w:lang w:val="en-US"/>
         </w:rPr>
@@ -5546,14 +7346,42 @@
           <w:color w:val="CC7832"/>
           <w:lang w:val="en-US"/>
         </w:rPr>
-        <w:t xml:space="preserve">in </w:t>
-      </w:r>
-      <w:r>
-        <w:rPr>
-          <w:color w:val="A9B7C6"/>
-          <w:lang w:val="en-US"/>
-        </w:rPr>
-        <w:t>r_rooms]</w:t>
+        <w:t>in</w:t>
+      </w:r>
+      <w:r>
+        <w:rPr>
+          <w:color w:val="CC7832"/>
+          <w:lang w:val="en-US"/>
+        </w:rPr>
+        <w:t xml:space="preserve"> </w:t>
+      </w:r>
+      <w:r>
+        <w:rPr>
+          <w:color w:val="A9B7C6"/>
+          <w:lang w:val="en-US"/>
+        </w:rPr>
+        <w:t>r</w:t>
+      </w:r>
+      <w:r>
+        <w:rPr>
+          <w:color w:val="A9B7C6"/>
+          <w:lang w:val="en-US"/>
+        </w:rPr>
+        <w:t>_</w:t>
+      </w:r>
+      <w:r>
+        <w:rPr>
+          <w:color w:val="A9B7C6"/>
+          <w:lang w:val="en-US"/>
+        </w:rPr>
+        <w:t>rooms</w:t>
+      </w:r>
+      <w:r>
+        <w:rPr>
+          <w:color w:val="A9B7C6"/>
+          <w:lang w:val="en-US"/>
+        </w:rPr>
+        <w:t>]</w:t>
       </w:r>
       <w:r>
         <w:rPr>
@@ -5641,7 +7469,42 @@
           <w:color w:val="A9B7C6"/>
           <w:lang w:val="en-US"/>
         </w:rPr>
-        <w:t xml:space="preserve">r_price_sum = </w:t>
+        <w:t>r</w:t>
+      </w:r>
+      <w:r>
+        <w:rPr>
+          <w:color w:val="A9B7C6"/>
+          <w:lang w:val="en-US"/>
+        </w:rPr>
+        <w:t>_</w:t>
+      </w:r>
+      <w:r>
+        <w:rPr>
+          <w:color w:val="A9B7C6"/>
+          <w:lang w:val="en-US"/>
+        </w:rPr>
+        <w:t>price</w:t>
+      </w:r>
+      <w:r>
+        <w:rPr>
+          <w:color w:val="A9B7C6"/>
+          <w:lang w:val="en-US"/>
+        </w:rPr>
+        <w:t>_</w:t>
+      </w:r>
+      <w:r>
+        <w:rPr>
+          <w:color w:val="A9B7C6"/>
+          <w:lang w:val="en-US"/>
+        </w:rPr>
+        <w:t>sum</w:t>
+      </w:r>
+      <w:r>
+        <w:rPr>
+          <w:color w:val="A9B7C6"/>
+          <w:lang w:val="en-US"/>
+        </w:rPr>
+        <w:t xml:space="preserve"> = </w:t>
       </w:r>
       <w:r>
         <w:rPr>
@@ -5655,15 +7518,106 @@
           <w:color w:val="A9B7C6"/>
           <w:lang w:val="en-US"/>
         </w:rPr>
-        <w:t>(r_price)</w:t>
-      </w:r>
-      <w:r>
-        <w:rPr>
-          <w:color w:val="A9B7C6"/>
-          <w:lang w:val="en-US"/>
-        </w:rPr>
-        <w:br/>
-        <w:t xml:space="preserve">            res_12_unsorted.append((r.name</w:t>
+        <w:t>(</w:t>
+      </w:r>
+      <w:r>
+        <w:rPr>
+          <w:color w:val="A9B7C6"/>
+          <w:lang w:val="en-US"/>
+        </w:rPr>
+        <w:t>r</w:t>
+      </w:r>
+      <w:r>
+        <w:rPr>
+          <w:color w:val="A9B7C6"/>
+          <w:lang w:val="en-US"/>
+        </w:rPr>
+        <w:t>_</w:t>
+      </w:r>
+      <w:r>
+        <w:rPr>
+          <w:color w:val="A9B7C6"/>
+          <w:lang w:val="en-US"/>
+        </w:rPr>
+        <w:t>price</w:t>
+      </w:r>
+      <w:r>
+        <w:rPr>
+          <w:color w:val="A9B7C6"/>
+          <w:lang w:val="en-US"/>
+        </w:rPr>
+        <w:t>)</w:t>
+      </w:r>
+      <w:r>
+        <w:rPr>
+          <w:color w:val="A9B7C6"/>
+          <w:lang w:val="en-US"/>
+        </w:rPr>
+        <w:br/>
+        <w:t xml:space="preserve">            </w:t>
+      </w:r>
+      <w:r>
+        <w:rPr>
+          <w:color w:val="A9B7C6"/>
+          <w:lang w:val="en-US"/>
+        </w:rPr>
+        <w:t>res</w:t>
+      </w:r>
+      <w:r>
+        <w:rPr>
+          <w:color w:val="A9B7C6"/>
+          <w:lang w:val="en-US"/>
+        </w:rPr>
+        <w:t>_12_</w:t>
+      </w:r>
+      <w:r>
+        <w:rPr>
+          <w:color w:val="A9B7C6"/>
+          <w:lang w:val="en-US"/>
+        </w:rPr>
+        <w:t>unsorted</w:t>
+      </w:r>
+      <w:r>
+        <w:rPr>
+          <w:color w:val="A9B7C6"/>
+          <w:lang w:val="en-US"/>
+        </w:rPr>
+        <w:t>.</w:t>
+      </w:r>
+      <w:r>
+        <w:rPr>
+          <w:color w:val="A9B7C6"/>
+          <w:lang w:val="en-US"/>
+        </w:rPr>
+        <w:t>append</w:t>
+      </w:r>
+      <w:r>
+        <w:rPr>
+          <w:color w:val="A9B7C6"/>
+          <w:lang w:val="en-US"/>
+        </w:rPr>
+        <w:t>((</w:t>
+      </w:r>
+      <w:r>
+        <w:rPr>
+          <w:color w:val="A9B7C6"/>
+          <w:lang w:val="en-US"/>
+        </w:rPr>
+        <w:t>r</w:t>
+      </w:r>
+      <w:r>
+        <w:rPr>
+          <w:color w:val="A9B7C6"/>
+          <w:lang w:val="en-US"/>
+        </w:rPr>
+        <w:t>.</w:t>
+      </w:r>
+      <w:r>
+        <w:rPr>
+          <w:color w:val="A9B7C6"/>
+          <w:lang w:val="en-US"/>
+        </w:rPr>
+        <w:t>name</w:t>
       </w:r>
       <w:r>
         <w:rPr>
@@ -5677,7 +7631,42 @@
           <w:color w:val="A9B7C6"/>
           <w:lang w:val="en-US"/>
         </w:rPr>
-        <w:t>r_price_sum))</w:t>
+        <w:t>r</w:t>
+      </w:r>
+      <w:r>
+        <w:rPr>
+          <w:color w:val="A9B7C6"/>
+          <w:lang w:val="en-US"/>
+        </w:rPr>
+        <w:t>_</w:t>
+      </w:r>
+      <w:r>
+        <w:rPr>
+          <w:color w:val="A9B7C6"/>
+          <w:lang w:val="en-US"/>
+        </w:rPr>
+        <w:t>price</w:t>
+      </w:r>
+      <w:r>
+        <w:rPr>
+          <w:color w:val="A9B7C6"/>
+          <w:lang w:val="en-US"/>
+        </w:rPr>
+        <w:t>_</w:t>
+      </w:r>
+      <w:r>
+        <w:rPr>
+          <w:color w:val="A9B7C6"/>
+          <w:lang w:val="en-US"/>
+        </w:rPr>
+        <w:t>sum</w:t>
+      </w:r>
+      <w:r>
+        <w:rPr>
+          <w:color w:val="A9B7C6"/>
+          <w:lang w:val="en-US"/>
+        </w:rPr>
+        <w:t>))</w:t>
       </w:r>
       <w:r>
         <w:rPr>
@@ -5699,7 +7688,14 @@
           <w:color w:val="CC7832"/>
           <w:lang w:val="en-US"/>
         </w:rPr>
-        <w:t xml:space="preserve">return </w:t>
+        <w:t>return</w:t>
+      </w:r>
+      <w:r>
+        <w:rPr>
+          <w:color w:val="CC7832"/>
+          <w:lang w:val="en-US"/>
+        </w:rPr>
+        <w:t xml:space="preserve"> </w:t>
       </w:r>
       <w:r>
         <w:rPr>
@@ -5713,7 +7709,28 @@
           <w:color w:val="A9B7C6"/>
           <w:lang w:val="en-US"/>
         </w:rPr>
-        <w:t>(res_12_unsorted</w:t>
+        <w:t>(</w:t>
+      </w:r>
+      <w:r>
+        <w:rPr>
+          <w:color w:val="A9B7C6"/>
+          <w:lang w:val="en-US"/>
+        </w:rPr>
+        <w:t>res</w:t>
+      </w:r>
+      <w:r>
+        <w:rPr>
+          <w:color w:val="A9B7C6"/>
+          <w:lang w:val="en-US"/>
+        </w:rPr>
+        <w:t>_12_</w:t>
+      </w:r>
+      <w:r>
+        <w:rPr>
+          <w:color w:val="A9B7C6"/>
+          <w:lang w:val="en-US"/>
+        </w:rPr>
+        <w:t>unsorted</w:t>
       </w:r>
       <w:r>
         <w:rPr>
@@ -5734,7 +7751,21 @@
           <w:color w:val="A9B7C6"/>
           <w:lang w:val="en-US"/>
         </w:rPr>
-        <w:t>=itemgetter(</w:t>
+        <w:t>=</w:t>
+      </w:r>
+      <w:r>
+        <w:rPr>
+          <w:color w:val="A9B7C6"/>
+          <w:lang w:val="en-US"/>
+        </w:rPr>
+        <w:t>itemgetter</w:t>
+      </w:r>
+      <w:r>
+        <w:rPr>
+          <w:color w:val="A9B7C6"/>
+          <w:lang w:val="en-US"/>
+        </w:rPr>
+        <w:t>(</w:t>
       </w:r>
       <w:r>
         <w:rPr>
@@ -5804,14 +7835,28 @@
           <w:color w:val="CC7832"/>
           <w:lang w:val="en-US"/>
         </w:rPr>
-        <w:t xml:space="preserve">def </w:t>
+        <w:t>def</w:t>
+      </w:r>
+      <w:r>
+        <w:rPr>
+          <w:color w:val="CC7832"/>
+          <w:lang w:val="en-US"/>
+        </w:rPr>
+        <w:t xml:space="preserve"> </w:t>
       </w:r>
       <w:r>
         <w:rPr>
           <w:color w:val="FFC66D"/>
           <w:lang w:val="en-US"/>
         </w:rPr>
-        <w:t>Task_3</w:t>
+        <w:t>Task</w:t>
+      </w:r>
+      <w:r>
+        <w:rPr>
+          <w:color w:val="FFC66D"/>
+          <w:lang w:val="en-US"/>
+        </w:rPr>
+        <w:t>_3</w:t>
       </w:r>
       <w:r>
         <w:rPr>
@@ -5825,7 +7870,35 @@
           <w:color w:val="72737A"/>
           <w:lang w:val="en-US"/>
         </w:rPr>
-        <w:t>one_to_many</w:t>
+        <w:t>one</w:t>
+      </w:r>
+      <w:r>
+        <w:rPr>
+          <w:color w:val="72737A"/>
+          <w:lang w:val="en-US"/>
+        </w:rPr>
+        <w:t>_</w:t>
+      </w:r>
+      <w:r>
+        <w:rPr>
+          <w:color w:val="72737A"/>
+          <w:lang w:val="en-US"/>
+        </w:rPr>
+        <w:t>to</w:t>
+      </w:r>
+      <w:r>
+        <w:rPr>
+          <w:color w:val="72737A"/>
+          <w:lang w:val="en-US"/>
+        </w:rPr>
+        <w:t>_</w:t>
+      </w:r>
+      <w:r>
+        <w:rPr>
+          <w:color w:val="72737A"/>
+          <w:lang w:val="en-US"/>
+        </w:rPr>
+        <w:t>many</w:t>
       </w:r>
       <w:r>
         <w:rPr>
@@ -5840,18 +7913,32 @@
           <w:lang w:val="en-US"/>
         </w:rPr>
         <w:br/>
-        <w:t xml:space="preserve">    res_13 = {}</w:t>
-      </w:r>
-      <w:r>
-        <w:rPr>
-          <w:color w:val="A9B7C6"/>
-          <w:lang w:val="en-US"/>
-        </w:rPr>
-        <w:br/>
         <w:t xml:space="preserve">    </w:t>
       </w:r>
       <w:r>
         <w:rPr>
+          <w:color w:val="A9B7C6"/>
+          <w:lang w:val="en-US"/>
+        </w:rPr>
+        <w:t>res</w:t>
+      </w:r>
+      <w:r>
+        <w:rPr>
+          <w:color w:val="A9B7C6"/>
+          <w:lang w:val="en-US"/>
+        </w:rPr>
+        <w:t>_13 = {}</w:t>
+      </w:r>
+      <w:r>
+        <w:rPr>
+          <w:color w:val="A9B7C6"/>
+          <w:lang w:val="en-US"/>
+        </w:rPr>
+        <w:br/>
+        <w:t xml:space="preserve">    </w:t>
+      </w:r>
+      <w:r>
+        <w:rPr>
           <w:color w:val="808080"/>
           <w:lang w:val="en-US"/>
         </w:rPr>
@@ -5902,28 +7989,56 @@
           <w:color w:val="CC7832"/>
           <w:lang w:val="en-US"/>
         </w:rPr>
-        <w:t xml:space="preserve">for </w:t>
-      </w:r>
-      <w:r>
-        <w:rPr>
-          <w:color w:val="A9B7C6"/>
-          <w:lang w:val="en-US"/>
-        </w:rPr>
-        <w:t xml:space="preserve">r </w:t>
-      </w:r>
-      <w:r>
-        <w:rPr>
-          <w:color w:val="CC7832"/>
-          <w:lang w:val="en-US"/>
-        </w:rPr>
-        <w:t xml:space="preserve">in </w:t>
-      </w:r>
-      <w:r>
-        <w:rPr>
-          <w:color w:val="A9B7C6"/>
-          <w:lang w:val="en-US"/>
-        </w:rPr>
-        <w:t>rooms:</w:t>
+        <w:t>for</w:t>
+      </w:r>
+      <w:r>
+        <w:rPr>
+          <w:color w:val="CC7832"/>
+          <w:lang w:val="en-US"/>
+        </w:rPr>
+        <w:t xml:space="preserve"> </w:t>
+      </w:r>
+      <w:r>
+        <w:rPr>
+          <w:color w:val="A9B7C6"/>
+          <w:lang w:val="en-US"/>
+        </w:rPr>
+        <w:t>r</w:t>
+      </w:r>
+      <w:r>
+        <w:rPr>
+          <w:color w:val="A9B7C6"/>
+          <w:lang w:val="en-US"/>
+        </w:rPr>
+        <w:t xml:space="preserve"> </w:t>
+      </w:r>
+      <w:r>
+        <w:rPr>
+          <w:color w:val="CC7832"/>
+          <w:lang w:val="en-US"/>
+        </w:rPr>
+        <w:t>in</w:t>
+      </w:r>
+      <w:r>
+        <w:rPr>
+          <w:color w:val="CC7832"/>
+          <w:lang w:val="en-US"/>
+        </w:rPr>
+        <w:t xml:space="preserve"> </w:t>
+      </w:r>
+      <w:r>
+        <w:rPr>
+          <w:color w:val="A9B7C6"/>
+          <w:lang w:val="en-US"/>
+        </w:rPr>
+        <w:t>rooms</w:t>
+      </w:r>
+      <w:r>
+        <w:rPr>
+          <w:color w:val="A9B7C6"/>
+          <w:lang w:val="en-US"/>
+        </w:rPr>
+        <w:t>:</w:t>
       </w:r>
       <w:r>
         <w:rPr>
@@ -5938,7 +8053,14 @@
           <w:color w:val="CC7832"/>
           <w:lang w:val="en-US"/>
         </w:rPr>
-        <w:t xml:space="preserve">if </w:t>
+        <w:t>if</w:t>
+      </w:r>
+      <w:r>
+        <w:rPr>
+          <w:color w:val="CC7832"/>
+          <w:lang w:val="en-US"/>
+        </w:rPr>
+        <w:t xml:space="preserve"> </w:t>
       </w:r>
       <w:r>
         <w:rPr>
@@ -5965,14 +8087,56 @@
           <w:color w:val="CC7832"/>
           <w:lang w:val="en-US"/>
         </w:rPr>
-        <w:t xml:space="preserve">not in </w:t>
-      </w:r>
-      <w:r>
-        <w:rPr>
-          <w:color w:val="A9B7C6"/>
-          <w:lang w:val="en-US"/>
-        </w:rPr>
-        <w:t>r.name:</w:t>
+        <w:t>not</w:t>
+      </w:r>
+      <w:r>
+        <w:rPr>
+          <w:color w:val="CC7832"/>
+          <w:lang w:val="en-US"/>
+        </w:rPr>
+        <w:t xml:space="preserve"> </w:t>
+      </w:r>
+      <w:r>
+        <w:rPr>
+          <w:color w:val="CC7832"/>
+          <w:lang w:val="en-US"/>
+        </w:rPr>
+        <w:t>in</w:t>
+      </w:r>
+      <w:r>
+        <w:rPr>
+          <w:color w:val="CC7832"/>
+          <w:lang w:val="en-US"/>
+        </w:rPr>
+        <w:t xml:space="preserve"> </w:t>
+      </w:r>
+      <w:r>
+        <w:rPr>
+          <w:color w:val="A9B7C6"/>
+          <w:lang w:val="en-US"/>
+        </w:rPr>
+        <w:t>r</w:t>
+      </w:r>
+      <w:r>
+        <w:rPr>
+          <w:color w:val="A9B7C6"/>
+          <w:lang w:val="en-US"/>
+        </w:rPr>
+        <w:t>.</w:t>
+      </w:r>
+      <w:r>
+        <w:rPr>
+          <w:color w:val="A9B7C6"/>
+          <w:lang w:val="en-US"/>
+        </w:rPr>
+        <w:t>name</w:t>
+      </w:r>
+      <w:r>
+        <w:rPr>
+          <w:color w:val="A9B7C6"/>
+          <w:lang w:val="en-US"/>
+        </w:rPr>
+        <w:t>:</w:t>
       </w:r>
       <w:r>
         <w:rPr>
@@ -6034,7 +8198,28 @@
           <w:color w:val="A9B7C6"/>
           <w:lang w:val="en-US"/>
         </w:rPr>
-        <w:t xml:space="preserve">r_rooms = </w:t>
+        <w:t>r</w:t>
+      </w:r>
+      <w:r>
+        <w:rPr>
+          <w:color w:val="A9B7C6"/>
+          <w:lang w:val="en-US"/>
+        </w:rPr>
+        <w:t>_</w:t>
+      </w:r>
+      <w:r>
+        <w:rPr>
+          <w:color w:val="A9B7C6"/>
+          <w:lang w:val="en-US"/>
+        </w:rPr>
+        <w:t>rooms</w:t>
+      </w:r>
+      <w:r>
+        <w:rPr>
+          <w:color w:val="A9B7C6"/>
+          <w:lang w:val="en-US"/>
+        </w:rPr>
+        <w:t xml:space="preserve"> = </w:t>
       </w:r>
       <w:r>
         <w:rPr>
@@ -6069,14 +8254,42 @@
           <w:color w:val="CC7832"/>
           <w:lang w:val="en-US"/>
         </w:rPr>
-        <w:t xml:space="preserve">lambda </w:t>
-      </w:r>
-      <w:r>
-        <w:rPr>
-          <w:color w:val="A9B7C6"/>
-          <w:lang w:val="en-US"/>
-        </w:rPr>
-        <w:t>i: i[</w:t>
+        <w:t>lambda</w:t>
+      </w:r>
+      <w:r>
+        <w:rPr>
+          <w:color w:val="CC7832"/>
+          <w:lang w:val="en-US"/>
+        </w:rPr>
+        <w:t xml:space="preserve"> </w:t>
+      </w:r>
+      <w:r>
+        <w:rPr>
+          <w:color w:val="A9B7C6"/>
+          <w:lang w:val="en-US"/>
+        </w:rPr>
+        <w:t>i</w:t>
+      </w:r>
+      <w:r>
+        <w:rPr>
+          <w:color w:val="A9B7C6"/>
+          <w:lang w:val="en-US"/>
+        </w:rPr>
+        <w:t xml:space="preserve">: </w:t>
+      </w:r>
+      <w:r>
+        <w:rPr>
+          <w:color w:val="A9B7C6"/>
+          <w:lang w:val="en-US"/>
+        </w:rPr>
+        <w:t>i</w:t>
+      </w:r>
+      <w:r>
+        <w:rPr>
+          <w:color w:val="A9B7C6"/>
+          <w:lang w:val="en-US"/>
+        </w:rPr>
+        <w:t>[</w:t>
       </w:r>
       <w:r>
         <w:rPr>
@@ -6090,7 +8303,28 @@
           <w:color w:val="A9B7C6"/>
           <w:lang w:val="en-US"/>
         </w:rPr>
-        <w:t>] == r.name</w:t>
+        <w:t xml:space="preserve">] == </w:t>
+      </w:r>
+      <w:r>
+        <w:rPr>
+          <w:color w:val="A9B7C6"/>
+          <w:lang w:val="en-US"/>
+        </w:rPr>
+        <w:t>r</w:t>
+      </w:r>
+      <w:r>
+        <w:rPr>
+          <w:color w:val="A9B7C6"/>
+          <w:lang w:val="en-US"/>
+        </w:rPr>
+        <w:t>.</w:t>
+      </w:r>
+      <w:r>
+        <w:rPr>
+          <w:color w:val="A9B7C6"/>
+          <w:lang w:val="en-US"/>
+        </w:rPr>
+        <w:t>name</w:t>
       </w:r>
       <w:r>
         <w:rPr>
@@ -6104,7 +8338,42 @@
           <w:color w:val="A9B7C6"/>
           <w:lang w:val="en-US"/>
         </w:rPr>
-        <w:t>many_to_many))</w:t>
+        <w:t>many</w:t>
+      </w:r>
+      <w:r>
+        <w:rPr>
+          <w:color w:val="A9B7C6"/>
+          <w:lang w:val="en-US"/>
+        </w:rPr>
+        <w:t>_</w:t>
+      </w:r>
+      <w:r>
+        <w:rPr>
+          <w:color w:val="A9B7C6"/>
+          <w:lang w:val="en-US"/>
+        </w:rPr>
+        <w:t>to</w:t>
+      </w:r>
+      <w:r>
+        <w:rPr>
+          <w:color w:val="A9B7C6"/>
+          <w:lang w:val="en-US"/>
+        </w:rPr>
+        <w:t>_</w:t>
+      </w:r>
+      <w:r>
+        <w:rPr>
+          <w:color w:val="A9B7C6"/>
+          <w:lang w:val="en-US"/>
+        </w:rPr>
+        <w:t>many</w:t>
+      </w:r>
+      <w:r>
+        <w:rPr>
+          <w:color w:val="A9B7C6"/>
+          <w:lang w:val="en-US"/>
+        </w:rPr>
+        <w:t>))</w:t>
       </w:r>
       <w:r>
         <w:rPr>
@@ -6166,14 +8435,42 @@
           <w:color w:val="A9B7C6"/>
           <w:lang w:val="en-US"/>
         </w:rPr>
-        <w:t xml:space="preserve">r_room_names = [x </w:t>
-      </w:r>
-      <w:r>
-        <w:rPr>
-          <w:color w:val="CC7832"/>
-          <w:lang w:val="en-US"/>
-        </w:rPr>
-        <w:t xml:space="preserve">for </w:t>
+        <w:t>r</w:t>
+      </w:r>
+      <w:r>
+        <w:rPr>
+          <w:color w:val="A9B7C6"/>
+          <w:lang w:val="en-US"/>
+        </w:rPr>
+        <w:t>_</w:t>
+      </w:r>
+      <w:r>
+        <w:rPr>
+          <w:color w:val="A9B7C6"/>
+          <w:lang w:val="en-US"/>
+        </w:rPr>
+        <w:t>room</w:t>
+      </w:r>
+      <w:r>
+        <w:rPr>
+          <w:color w:val="A9B7C6"/>
+          <w:lang w:val="en-US"/>
+        </w:rPr>
+        <w:t>_</w:t>
+      </w:r>
+      <w:r>
+        <w:rPr>
+          <w:color w:val="A9B7C6"/>
+          <w:lang w:val="en-US"/>
+        </w:rPr>
+        <w:t>names</w:t>
+      </w:r>
+      <w:r>
+        <w:rPr>
+          <w:color w:val="A9B7C6"/>
+          <w:lang w:val="en-US"/>
+        </w:rPr>
+        <w:t xml:space="preserve"> = [</w:t>
       </w:r>
       <w:r>
         <w:rPr>
@@ -6184,6 +8481,34 @@
       </w:r>
       <w:r>
         <w:rPr>
+          <w:color w:val="A9B7C6"/>
+          <w:lang w:val="en-US"/>
+        </w:rPr>
+        <w:t xml:space="preserve"> </w:t>
+      </w:r>
+      <w:r>
+        <w:rPr>
+          <w:color w:val="CC7832"/>
+          <w:lang w:val="en-US"/>
+        </w:rPr>
+        <w:t>for</w:t>
+      </w:r>
+      <w:r>
+        <w:rPr>
+          <w:color w:val="CC7832"/>
+          <w:lang w:val="en-US"/>
+        </w:rPr>
+        <w:t xml:space="preserve"> </w:t>
+      </w:r>
+      <w:r>
+        <w:rPr>
+          <w:color w:val="A9B7C6"/>
+          <w:lang w:val="en-US"/>
+        </w:rPr>
+        <w:t>x</w:t>
+      </w:r>
+      <w:r>
+        <w:rPr>
           <w:color w:val="CC7832"/>
           <w:lang w:val="en-US"/>
         </w:rPr>
@@ -6215,14 +8540,42 @@
           <w:color w:val="CC7832"/>
           <w:lang w:val="en-US"/>
         </w:rPr>
-        <w:t xml:space="preserve">in </w:t>
-      </w:r>
-      <w:r>
-        <w:rPr>
-          <w:color w:val="A9B7C6"/>
-          <w:lang w:val="en-US"/>
-        </w:rPr>
-        <w:t>r_rooms]</w:t>
+        <w:t>in</w:t>
+      </w:r>
+      <w:r>
+        <w:rPr>
+          <w:color w:val="CC7832"/>
+          <w:lang w:val="en-US"/>
+        </w:rPr>
+        <w:t xml:space="preserve"> </w:t>
+      </w:r>
+      <w:r>
+        <w:rPr>
+          <w:color w:val="A9B7C6"/>
+          <w:lang w:val="en-US"/>
+        </w:rPr>
+        <w:t>r</w:t>
+      </w:r>
+      <w:r>
+        <w:rPr>
+          <w:color w:val="A9B7C6"/>
+          <w:lang w:val="en-US"/>
+        </w:rPr>
+        <w:t>_</w:t>
+      </w:r>
+      <w:r>
+        <w:rPr>
+          <w:color w:val="A9B7C6"/>
+          <w:lang w:val="en-US"/>
+        </w:rPr>
+        <w:t>rooms</w:t>
+      </w:r>
+      <w:r>
+        <w:rPr>
+          <w:color w:val="A9B7C6"/>
+          <w:lang w:val="en-US"/>
+        </w:rPr>
+        <w:t>]</w:t>
       </w:r>
       <w:r>
         <w:rPr>
@@ -6363,7 +8716,77 @@
           <w:color w:val="A9B7C6"/>
           <w:lang w:val="en-US"/>
         </w:rPr>
-        <w:t>res_13[r.name] = r_room_names</w:t>
+        <w:t>res</w:t>
+      </w:r>
+      <w:r>
+        <w:rPr>
+          <w:color w:val="A9B7C6"/>
+          <w:lang w:val="en-US"/>
+        </w:rPr>
+        <w:t>_13[</w:t>
+      </w:r>
+      <w:r>
+        <w:rPr>
+          <w:color w:val="A9B7C6"/>
+          <w:lang w:val="en-US"/>
+        </w:rPr>
+        <w:t>r</w:t>
+      </w:r>
+      <w:r>
+        <w:rPr>
+          <w:color w:val="A9B7C6"/>
+          <w:lang w:val="en-US"/>
+        </w:rPr>
+        <w:t>.</w:t>
+      </w:r>
+      <w:r>
+        <w:rPr>
+          <w:color w:val="A9B7C6"/>
+          <w:lang w:val="en-US"/>
+        </w:rPr>
+        <w:t>name</w:t>
+      </w:r>
+      <w:r>
+        <w:rPr>
+          <w:color w:val="A9B7C6"/>
+          <w:lang w:val="en-US"/>
+        </w:rPr>
+        <w:t xml:space="preserve">] = </w:t>
+      </w:r>
+      <w:r>
+        <w:rPr>
+          <w:color w:val="A9B7C6"/>
+          <w:lang w:val="en-US"/>
+        </w:rPr>
+        <w:t>r</w:t>
+      </w:r>
+      <w:r>
+        <w:rPr>
+          <w:color w:val="A9B7C6"/>
+          <w:lang w:val="en-US"/>
+        </w:rPr>
+        <w:t>_</w:t>
+      </w:r>
+      <w:r>
+        <w:rPr>
+          <w:color w:val="A9B7C6"/>
+          <w:lang w:val="en-US"/>
+        </w:rPr>
+        <w:t>room</w:t>
+      </w:r>
+      <w:r>
+        <w:rPr>
+          <w:color w:val="A9B7C6"/>
+          <w:lang w:val="en-US"/>
+        </w:rPr>
+        <w:t>_</w:t>
+      </w:r>
+      <w:r>
+        <w:rPr>
+          <w:color w:val="A9B7C6"/>
+          <w:lang w:val="en-US"/>
+        </w:rPr>
+        <w:t>names</w:t>
       </w:r>
       <w:r>
         <w:rPr>
@@ -6385,29 +8808,77 @@
           <w:color w:val="CC7832"/>
           <w:lang w:val="en-US"/>
         </w:rPr>
-        <w:t xml:space="preserve">return </w:t>
-      </w:r>
-      <w:r>
-        <w:rPr>
-          <w:color w:val="A9B7C6"/>
-          <w:lang w:val="en-US"/>
-        </w:rPr>
-        <w:t>res_13</w:t>
-      </w:r>
-      <w:r>
-        <w:rPr>
-          <w:color w:val="A9B7C6"/>
-          <w:lang w:val="en-US"/>
-        </w:rPr>
-        <w:br/>
-      </w:r>
-      <w:r>
-        <w:rPr>
-          <w:color w:val="A9B7C6"/>
-          <w:lang w:val="en-US"/>
-        </w:rPr>
-        <w:br/>
-        <w:t>one_to_many</w:t>
+        <w:t>return</w:t>
+      </w:r>
+      <w:r>
+        <w:rPr>
+          <w:color w:val="CC7832"/>
+          <w:lang w:val="en-US"/>
+        </w:rPr>
+        <w:t xml:space="preserve"> </w:t>
+      </w:r>
+      <w:r>
+        <w:rPr>
+          <w:color w:val="A9B7C6"/>
+          <w:lang w:val="en-US"/>
+        </w:rPr>
+        <w:t>res</w:t>
+      </w:r>
+      <w:r>
+        <w:rPr>
+          <w:color w:val="A9B7C6"/>
+          <w:lang w:val="en-US"/>
+        </w:rPr>
+        <w:t>_13</w:t>
+      </w:r>
+      <w:r>
+        <w:rPr>
+          <w:color w:val="A9B7C6"/>
+          <w:lang w:val="en-US"/>
+        </w:rPr>
+        <w:br/>
+      </w:r>
+      <w:r>
+        <w:rPr>
+          <w:color w:val="A9B7C6"/>
+          <w:lang w:val="en-US"/>
+        </w:rPr>
+        <w:br/>
+      </w:r>
+      <w:r>
+        <w:rPr>
+          <w:color w:val="A9B7C6"/>
+          <w:lang w:val="en-US"/>
+        </w:rPr>
+        <w:t>one</w:t>
+      </w:r>
+      <w:r>
+        <w:rPr>
+          <w:color w:val="A9B7C6"/>
+          <w:lang w:val="en-US"/>
+        </w:rPr>
+        <w:t>_</w:t>
+      </w:r>
+      <w:r>
+        <w:rPr>
+          <w:color w:val="A9B7C6"/>
+          <w:lang w:val="en-US"/>
+        </w:rPr>
+        <w:t>to</w:t>
+      </w:r>
+      <w:r>
+        <w:rPr>
+          <w:color w:val="A9B7C6"/>
+          <w:lang w:val="en-US"/>
+        </w:rPr>
+        <w:t>_</w:t>
+      </w:r>
+      <w:r>
+        <w:rPr>
+          <w:color w:val="A9B7C6"/>
+          <w:lang w:val="en-US"/>
+        </w:rPr>
+        <w:t>many</w:t>
       </w:r>
       <w:r>
         <w:rPr>
@@ -6421,28 +8892,84 @@
           <w:color w:val="A9B7C6"/>
           <w:lang w:val="en-US"/>
         </w:rPr>
-        <w:t>many_to_many = connect()</w:t>
-      </w:r>
-      <w:r>
-        <w:rPr>
-          <w:color w:val="A9B7C6"/>
-          <w:lang w:val="en-US"/>
-        </w:rPr>
-        <w:br/>
-      </w:r>
-      <w:r>
-        <w:rPr>
-          <w:color w:val="A9B7C6"/>
-          <w:lang w:val="en-US"/>
-        </w:rPr>
-        <w:br/>
-      </w:r>
-      <w:r>
-        <w:rPr>
-          <w:color w:val="CC7832"/>
-          <w:lang w:val="en-US"/>
-        </w:rPr>
-        <w:t xml:space="preserve">def </w:t>
+        <w:t>many</w:t>
+      </w:r>
+      <w:r>
+        <w:rPr>
+          <w:color w:val="A9B7C6"/>
+          <w:lang w:val="en-US"/>
+        </w:rPr>
+        <w:t>_</w:t>
+      </w:r>
+      <w:r>
+        <w:rPr>
+          <w:color w:val="A9B7C6"/>
+          <w:lang w:val="en-US"/>
+        </w:rPr>
+        <w:t>to</w:t>
+      </w:r>
+      <w:r>
+        <w:rPr>
+          <w:color w:val="A9B7C6"/>
+          <w:lang w:val="en-US"/>
+        </w:rPr>
+        <w:t>_</w:t>
+      </w:r>
+      <w:r>
+        <w:rPr>
+          <w:color w:val="A9B7C6"/>
+          <w:lang w:val="en-US"/>
+        </w:rPr>
+        <w:t>many</w:t>
+      </w:r>
+      <w:r>
+        <w:rPr>
+          <w:color w:val="A9B7C6"/>
+          <w:lang w:val="en-US"/>
+        </w:rPr>
+        <w:t xml:space="preserve"> = </w:t>
+      </w:r>
+      <w:r>
+        <w:rPr>
+          <w:color w:val="A9B7C6"/>
+          <w:lang w:val="en-US"/>
+        </w:rPr>
+        <w:t>connect</w:t>
+      </w:r>
+      <w:r>
+        <w:rPr>
+          <w:color w:val="A9B7C6"/>
+          <w:lang w:val="en-US"/>
+        </w:rPr>
+        <w:t>()</w:t>
+      </w:r>
+      <w:r>
+        <w:rPr>
+          <w:color w:val="A9B7C6"/>
+          <w:lang w:val="en-US"/>
+        </w:rPr>
+        <w:br/>
+      </w:r>
+      <w:r>
+        <w:rPr>
+          <w:color w:val="A9B7C6"/>
+          <w:lang w:val="en-US"/>
+        </w:rPr>
+        <w:br/>
+      </w:r>
+      <w:r>
+        <w:rPr>
+          <w:color w:val="CC7832"/>
+          <w:lang w:val="en-US"/>
+        </w:rPr>
+        <w:t>def</w:t>
+      </w:r>
+      <w:r>
+        <w:rPr>
+          <w:color w:val="CC7832"/>
+          <w:lang w:val="en-US"/>
+        </w:rPr>
+        <w:t xml:space="preserve"> </w:t>
       </w:r>
       <w:r>
         <w:rPr>
@@ -6789,18 +9316,7 @@
           <w:szCs w:val="32"/>
           <w:lang w:val="en-US"/>
         </w:rPr>
-        <w:t>Test_TDD</w:t>
-      </w:r>
-      <w:r>
-        <w:rPr>
-          <w:rFonts w:cs="Calibri"/>
-          <w:b/>
-          <w:bCs/>
-          <w:sz w:val="44"/>
-          <w:szCs w:val="32"/>
-          <w:lang w:val="en-US"/>
-        </w:rPr>
-        <w:t>.py</w:t>
+        <w:t>Test_TDD.py</w:t>
       </w:r>
     </w:p>
     <w:p>
@@ -8483,6 +10999,109 @@
           <w:lang w:val="en-US"/>
         </w:rPr>
       </w:pPr>
+    </w:p>
+    <w:p>
+      <w:pPr>
+        <w:rPr>
+          <w:lang w:val="en-US"/>
+        </w:rPr>
+      </w:pPr>
+    </w:p>
+    <w:p>
+      <w:pPr>
+        <w:rPr>
+          <w:b/>
+          <w:bCs/>
+          <w:sz w:val="36"/>
+          <w:szCs w:val="30"/>
+        </w:rPr>
+      </w:pPr>
+      <w:r>
+        <w:rPr>
+          <w:lang w:val="en-US"/>
+        </w:rPr>
+        <w:tab/>
+      </w:r>
+      <w:r>
+        <w:rPr>
+          <w:lang w:val="en-US"/>
+        </w:rPr>
+        <w:tab/>
+      </w:r>
+      <w:r>
+        <w:rPr>
+          <w:lang w:val="en-US"/>
+        </w:rPr>
+        <w:tab/>
+      </w:r>
+      <w:r>
+        <w:rPr>
+          <w:lang w:val="en-US"/>
+        </w:rPr>
+        <w:tab/>
+      </w:r>
+      <w:r>
+        <w:rPr>
+          <w:b/>
+          <w:bCs/>
+          <w:sz w:val="36"/>
+          <w:szCs w:val="30"/>
+        </w:rPr>
+        <w:t>Результат тестирования</w:t>
+      </w:r>
+    </w:p>
+    <w:p>
+      <w:pPr>
+        <w:rPr>
+          <w:b/>
+          <w:bCs/>
+          <w:sz w:val="36"/>
+          <w:szCs w:val="30"/>
+        </w:rPr>
+      </w:pPr>
+      <w:r>
+        <w:rPr>
+          <w:b/>
+          <w:bCs/>
+          <w:sz w:val="36"/>
+          <w:szCs w:val="30"/>
+        </w:rPr>
+        <w:drawing>
+          <wp:inline distT="0" distB="0" distL="0" distR="0" wp14:anchorId="3671ACA9" wp14:editId="47DFEEA3">
+            <wp:extent cx="5940425" cy="2645410"/>
+            <wp:effectExtent l="0" t="0" r="3175" b="2540"/>
+            <wp:docPr id="2" name="Рисунок 2"/>
+            <wp:cNvGraphicFramePr>
+              <a:graphicFrameLocks xmlns:a="http://schemas.openxmlformats.org/drawingml/2006/main" noChangeAspect="1"/>
+            </wp:cNvGraphicFramePr>
+            <a:graphic xmlns:a="http://schemas.openxmlformats.org/drawingml/2006/main">
+              <a:graphicData uri="http://schemas.openxmlformats.org/drawingml/2006/picture">
+                <pic:pic xmlns:pic="http://schemas.openxmlformats.org/drawingml/2006/picture">
+                  <pic:nvPicPr>
+                    <pic:cNvPr id="1" name=""/>
+                    <pic:cNvPicPr/>
+                  </pic:nvPicPr>
+                  <pic:blipFill>
+                    <a:blip r:embed="rId6"/>
+                    <a:stretch>
+                      <a:fillRect/>
+                    </a:stretch>
+                  </pic:blipFill>
+                  <pic:spPr>
+                    <a:xfrm>
+                      <a:off x="0" y="0"/>
+                      <a:ext cx="5940425" cy="2645410"/>
+                    </a:xfrm>
+                    <a:prstGeom prst="rect">
+                      <a:avLst/>
+                    </a:prstGeom>
+                  </pic:spPr>
+                </pic:pic>
+              </a:graphicData>
+            </a:graphic>
+          </wp:inline>
+        </w:drawing>
+      </w:r>
     </w:p>
     <w:sectPr>
       <w:pgSz w:w="11906" w:h="16838"/>
